--- a/Documentos/G5-GPP-PlanoProjeto.docx
+++ b/Documentos/G5-GPP-PlanoProjeto.docx
@@ -142,7 +142,6 @@
         <w:spacing w:before="0" w:after="0" w:line="276" w:lineRule="auto"/>
         <w:jc w:val="left"/>
       </w:pPr>
-      <w:proofErr w:type="spellStart"/>
       <w:r>
         <w:rPr>
           <w:rFonts w:ascii="Arial" w:eastAsia="Arial" w:hAnsi="Arial" w:cs="Arial"/>
@@ -151,7 +150,6 @@
         </w:rPr>
         <w:t>SysHotel</w:t>
       </w:r>
-      <w:proofErr w:type="spellEnd"/>
     </w:p>
     <w:p>
       <w:pPr>
@@ -336,10 +334,6 @@
           <w:insideV w:val="single" w:sz="6" w:space="0" w:color="000000"/>
         </w:tblBorders>
         <w:tblLayout w:type="fixed"/>
-        <w:tblCellMar>
-          <w:top w:w="0" w:type="dxa"/>
-          <w:bottom w:w="0" w:type="dxa"/>
-        </w:tblCellMar>
         <w:tblLook w:val="0000" w:firstRow="0" w:lastRow="0" w:firstColumn="0" w:lastColumn="0" w:noHBand="0" w:noVBand="0"/>
       </w:tblPr>
       <w:tblGrid>
@@ -349,12 +343,6 @@
         <w:gridCol w:w="2300"/>
       </w:tblGrid>
       <w:tr>
-        <w:tblPrEx>
-          <w:tblCellMar>
-            <w:top w:w="0" w:type="dxa"/>
-            <w:bottom w:w="0" w:type="dxa"/>
-          </w:tblCellMar>
-        </w:tblPrEx>
         <w:tc>
           <w:tcPr>
             <w:tcW w:w="1520" w:type="dxa"/>
@@ -449,12 +437,6 @@
         </w:tc>
       </w:tr>
       <w:tr>
-        <w:tblPrEx>
-          <w:tblCellMar>
-            <w:top w:w="0" w:type="dxa"/>
-            <w:bottom w:w="0" w:type="dxa"/>
-          </w:tblCellMar>
-        </w:tblPrEx>
         <w:trPr>
           <w:trHeight w:val="860"/>
         </w:trPr>
@@ -539,12 +521,6 @@
         </w:tc>
       </w:tr>
       <w:tr>
-        <w:tblPrEx>
-          <w:tblCellMar>
-            <w:top w:w="0" w:type="dxa"/>
-            <w:bottom w:w="0" w:type="dxa"/>
-          </w:tblCellMar>
-        </w:tblPrEx>
         <w:trPr>
           <w:trHeight w:val="860"/>
         </w:trPr>
@@ -605,12 +581,6 @@
         </w:tc>
       </w:tr>
       <w:tr>
-        <w:tblPrEx>
-          <w:tblCellMar>
-            <w:top w:w="0" w:type="dxa"/>
-            <w:bottom w:w="0" w:type="dxa"/>
-          </w:tblCellMar>
-        </w:tblPrEx>
         <w:trPr>
           <w:trHeight w:val="860"/>
         </w:trPr>
@@ -865,6 +835,12 @@
     </w:p>
     <w:sdt>
       <w:sdtPr>
+        <w:rPr>
+          <w:rFonts w:ascii="Times New Roman" w:eastAsia="Times New Roman" w:hAnsi="Times New Roman" w:cs="Times New Roman"/>
+          <w:color w:val="000000"/>
+          <w:sz w:val="24"/>
+          <w:szCs w:val="24"/>
+        </w:rPr>
         <w:id w:val="149571567"/>
         <w:docPartObj>
           <w:docPartGallery w:val="Table of Contents"/>
@@ -873,12 +849,8 @@
       </w:sdtPr>
       <w:sdtEndPr>
         <w:rPr>
-          <w:rFonts w:ascii="Times New Roman" w:eastAsia="Times New Roman" w:hAnsi="Times New Roman" w:cs="Times New Roman"/>
           <w:b/>
           <w:bCs/>
-          <w:color w:val="000000"/>
-          <w:sz w:val="24"/>
-          <w:szCs w:val="24"/>
         </w:rPr>
       </w:sdtEndPr>
       <w:sdtContent>
@@ -2349,8 +2321,6 @@
           <w:szCs w:val="32"/>
         </w:rPr>
       </w:pPr>
-      <w:bookmarkStart w:id="0" w:name="_GoBack"/>
-      <w:bookmarkEnd w:id="0"/>
     </w:p>
     <w:p>
       <w:pPr>
@@ -2363,14 +2333,14 @@
         <w:spacing w:before="0" w:after="0"/>
         <w:jc w:val="left"/>
       </w:pPr>
-      <w:hyperlink r:id="rId8" w:anchor="_Toc404957835"/>
+      <w:hyperlink w:anchor="_Toc404957835"/>
     </w:p>
     <w:p>
       <w:pPr>
         <w:spacing w:before="0" w:after="0"/>
         <w:jc w:val="left"/>
       </w:pPr>
-      <w:hyperlink r:id="rId9" w:anchor="_Toc404957835"/>
+      <w:hyperlink w:anchor="_Toc404957835"/>
     </w:p>
     <w:p>
       <w:r>
@@ -2392,9 +2362,9 @@
           <w:szCs w:val="28"/>
         </w:rPr>
       </w:pPr>
-      <w:bookmarkStart w:id="1" w:name="h.ghswtzrl20f2" w:colFirst="0" w:colLast="0"/>
-      <w:bookmarkStart w:id="2" w:name="_Toc420940237"/>
-      <w:bookmarkEnd w:id="1"/>
+      <w:bookmarkStart w:id="0" w:name="h.ghswtzrl20f2" w:colFirst="0" w:colLast="0"/>
+      <w:bookmarkStart w:id="1" w:name="_Toc420940237"/>
+      <w:bookmarkEnd w:id="0"/>
       <w:r>
         <w:rPr>
           <w:rFonts w:ascii="Arial" w:eastAsia="Arial" w:hAnsi="Arial" w:cs="Arial"/>
@@ -2404,33 +2374,19 @@
         <w:lastRenderedPageBreak/>
         <w:t>Introdução</w:t>
       </w:r>
+      <w:bookmarkEnd w:id="1"/>
+    </w:p>
+    <w:p>
+      <w:pPr>
+        <w:ind w:left="720" w:firstLine="720"/>
+      </w:pPr>
+      <w:bookmarkStart w:id="2" w:name="h.29i15lfflmzh" w:colFirst="0" w:colLast="0"/>
       <w:bookmarkEnd w:id="2"/>
-    </w:p>
-    <w:p>
-      <w:pPr>
-        <w:ind w:left="720" w:firstLine="720"/>
-      </w:pPr>
-      <w:bookmarkStart w:id="3" w:name="h.29i15lfflmzh" w:colFirst="0" w:colLast="0"/>
-      <w:bookmarkEnd w:id="3"/>
-      <w:r>
-        <w:rPr>
-          <w:rFonts w:ascii="Arial" w:eastAsia="Arial" w:hAnsi="Arial" w:cs="Arial"/>
-        </w:rPr>
-        <w:t xml:space="preserve">Esta seção tem como objetivo apresentar o Plano de Gerenciamento de Projeto da Equipe de desenvolvimento </w:t>
-      </w:r>
-      <w:proofErr w:type="spellStart"/>
-      <w:r>
-        <w:rPr>
-          <w:rFonts w:ascii="Arial" w:eastAsia="Arial" w:hAnsi="Arial" w:cs="Arial"/>
-        </w:rPr>
-        <w:t>SysHotel</w:t>
-      </w:r>
-      <w:proofErr w:type="spellEnd"/>
-      <w:r>
-        <w:rPr>
-          <w:rFonts w:ascii="Arial" w:eastAsia="Arial" w:hAnsi="Arial" w:cs="Arial"/>
-        </w:rPr>
-        <w:t>.</w:t>
+      <w:r>
+        <w:rPr>
+          <w:rFonts w:ascii="Arial" w:eastAsia="Arial" w:hAnsi="Arial" w:cs="Arial"/>
+        </w:rPr>
+        <w:t>Esta seção tem como objetivo apresentar o Plano de Gerenciamento de Projeto da Equipe de desenvolvimento SysHotel.</w:t>
       </w:r>
     </w:p>
     <w:p>
@@ -2448,9 +2404,9 @@
           <w:szCs w:val="28"/>
         </w:rPr>
       </w:pPr>
-      <w:bookmarkStart w:id="4" w:name="h.sftp03vu1lwp" w:colFirst="0" w:colLast="0"/>
-      <w:bookmarkStart w:id="5" w:name="_Toc420940238"/>
-      <w:bookmarkEnd w:id="4"/>
+      <w:bookmarkStart w:id="3" w:name="h.sftp03vu1lwp" w:colFirst="0" w:colLast="0"/>
+      <w:bookmarkStart w:id="4" w:name="_Toc420940238"/>
+      <w:bookmarkEnd w:id="3"/>
       <w:r>
         <w:rPr>
           <w:rFonts w:ascii="Arial" w:eastAsia="Arial" w:hAnsi="Arial" w:cs="Arial"/>
@@ -2459,7 +2415,7 @@
         </w:rPr>
         <w:t>Visão Geral do Documento</w:t>
       </w:r>
-      <w:bookmarkEnd w:id="5"/>
+      <w:bookmarkEnd w:id="4"/>
     </w:p>
     <w:p>
       <w:pPr>
@@ -2469,13 +2425,7 @@
         <w:rPr>
           <w:rFonts w:ascii="Arial" w:eastAsia="Arial" w:hAnsi="Arial" w:cs="Arial"/>
         </w:rPr>
-        <w:t>Esta seção visa fornecer informações necessárias para uma mel</w:t>
-      </w:r>
-      <w:r>
-        <w:rPr>
-          <w:rFonts w:ascii="Arial" w:eastAsia="Arial" w:hAnsi="Arial" w:cs="Arial"/>
-        </w:rPr>
-        <w:t>hor utilização do documento, apresentando seus objetivos e convenções adotadas no texto</w:t>
+        <w:t>Esta seção visa fornecer informações necessárias para uma melhor utilização do documento, apresentando seus objetivos e convenções adotadas no texto</w:t>
       </w:r>
     </w:p>
     <w:p>
@@ -2493,9 +2443,9 @@
           <w:szCs w:val="28"/>
         </w:rPr>
       </w:pPr>
-      <w:bookmarkStart w:id="6" w:name="h.lz5z2m18x9hc" w:colFirst="0" w:colLast="0"/>
-      <w:bookmarkStart w:id="7" w:name="_Toc420940239"/>
-      <w:bookmarkEnd w:id="6"/>
+      <w:bookmarkStart w:id="5" w:name="h.lz5z2m18x9hc" w:colFirst="0" w:colLast="0"/>
+      <w:bookmarkStart w:id="6" w:name="_Toc420940239"/>
+      <w:bookmarkEnd w:id="5"/>
       <w:r>
         <w:rPr>
           <w:rFonts w:ascii="Arial" w:eastAsia="Arial" w:hAnsi="Arial" w:cs="Arial"/>
@@ -2504,7 +2454,7 @@
         </w:rPr>
         <w:t>Quem deve ler este documento</w:t>
       </w:r>
-      <w:bookmarkEnd w:id="7"/>
+      <w:bookmarkEnd w:id="6"/>
     </w:p>
     <w:p>
       <w:pPr>
@@ -2529,21 +2479,7 @@
         <w:rPr>
           <w:rFonts w:ascii="Arial" w:eastAsia="Arial" w:hAnsi="Arial" w:cs="Arial"/>
         </w:rPr>
-        <w:t xml:space="preserve">Felipe Alves - </w:t>
-      </w:r>
-      <w:proofErr w:type="spellStart"/>
-      <w:r>
-        <w:rPr>
-          <w:rFonts w:ascii="Arial" w:eastAsia="Arial" w:hAnsi="Arial" w:cs="Arial"/>
-        </w:rPr>
-        <w:t>Scrum</w:t>
-      </w:r>
-      <w:proofErr w:type="spellEnd"/>
-      <w:r>
-        <w:rPr>
-          <w:rFonts w:ascii="Arial" w:eastAsia="Arial" w:hAnsi="Arial" w:cs="Arial"/>
-        </w:rPr>
-        <w:t xml:space="preserve"> Master</w:t>
+        <w:t>Felipe Alves - Scrum Master</w:t>
       </w:r>
     </w:p>
     <w:p>
@@ -2552,19 +2488,11 @@
         <w:ind w:left="720" w:firstLine="720"/>
         <w:jc w:val="left"/>
       </w:pPr>
-      <w:proofErr w:type="spellStart"/>
-      <w:r>
-        <w:rPr>
-          <w:rFonts w:ascii="Arial" w:eastAsia="Arial" w:hAnsi="Arial" w:cs="Arial"/>
-        </w:rPr>
-        <w:t>Competencias</w:t>
-      </w:r>
-      <w:proofErr w:type="spellEnd"/>
-      <w:r>
-        <w:rPr>
-          <w:rFonts w:ascii="Arial" w:eastAsia="Arial" w:hAnsi="Arial" w:cs="Arial"/>
-        </w:rPr>
-        <w:t>: Engenheiro de Software, DBA Oracle</w:t>
+      <w:r>
+        <w:rPr>
+          <w:rFonts w:ascii="Arial" w:eastAsia="Arial" w:hAnsi="Arial" w:cs="Arial"/>
+        </w:rPr>
+        <w:t>Competencias: Engenheiro de Software, DBA Oracle</w:t>
       </w:r>
     </w:p>
     <w:p>
@@ -2577,35 +2505,7 @@
         <w:rPr>
           <w:rFonts w:ascii="Arial" w:eastAsia="Arial" w:hAnsi="Arial" w:cs="Arial"/>
         </w:rPr>
-        <w:t xml:space="preserve">Mário </w:t>
-      </w:r>
-      <w:proofErr w:type="spellStart"/>
-      <w:r>
-        <w:rPr>
-          <w:rFonts w:ascii="Arial" w:eastAsia="Arial" w:hAnsi="Arial" w:cs="Arial"/>
-        </w:rPr>
-        <w:t>Hayasaki</w:t>
-      </w:r>
-      <w:proofErr w:type="spellEnd"/>
-      <w:r>
-        <w:rPr>
-          <w:rFonts w:ascii="Arial" w:eastAsia="Arial" w:hAnsi="Arial" w:cs="Arial"/>
-        </w:rPr>
-        <w:t xml:space="preserve"> Júnior - Arquiteto de </w:t>
-      </w:r>
-      <w:proofErr w:type="spellStart"/>
-      <w:r>
-        <w:rPr>
-          <w:rFonts w:ascii="Arial" w:eastAsia="Arial" w:hAnsi="Arial" w:cs="Arial"/>
-        </w:rPr>
-        <w:t>software</w:t>
-      </w:r>
-      <w:proofErr w:type="spellEnd"/>
-      <w:r>
-        <w:rPr>
-          <w:rFonts w:ascii="Arial" w:eastAsia="Arial" w:hAnsi="Arial" w:cs="Arial"/>
-        </w:rPr>
-        <w:t>.</w:t>
+        <w:t>Mário Hayasaki Júnior - Arquiteto de software.</w:t>
       </w:r>
     </w:p>
     <w:p>
@@ -2614,33 +2514,11 @@
         <w:ind w:left="720" w:firstLine="720"/>
         <w:jc w:val="left"/>
       </w:pPr>
-      <w:proofErr w:type="spellStart"/>
-      <w:r>
-        <w:rPr>
-          <w:rFonts w:ascii="Arial" w:eastAsia="Arial" w:hAnsi="Arial" w:cs="Arial"/>
-        </w:rPr>
-        <w:t>Competencias</w:t>
-      </w:r>
-      <w:proofErr w:type="spellEnd"/>
-      <w:r>
-        <w:rPr>
-          <w:rFonts w:ascii="Arial" w:eastAsia="Arial" w:hAnsi="Arial" w:cs="Arial"/>
-        </w:rPr>
-        <w:t xml:space="preserve">: Desenvolvedor, </w:t>
-      </w:r>
-      <w:proofErr w:type="spellStart"/>
-      <w:r>
-        <w:rPr>
-          <w:rFonts w:ascii="Arial" w:eastAsia="Arial" w:hAnsi="Arial" w:cs="Arial"/>
-        </w:rPr>
-        <w:t>Arquieto</w:t>
-      </w:r>
-      <w:proofErr w:type="spellEnd"/>
-      <w:r>
-        <w:rPr>
-          <w:rFonts w:ascii="Arial" w:eastAsia="Arial" w:hAnsi="Arial" w:cs="Arial"/>
-        </w:rPr>
-        <w:t xml:space="preserve"> de Software</w:t>
+      <w:r>
+        <w:rPr>
+          <w:rFonts w:ascii="Arial" w:eastAsia="Arial" w:hAnsi="Arial" w:cs="Arial"/>
+        </w:rPr>
+        <w:t>Competencias: Desenvolvedor, Arquieto de Software</w:t>
       </w:r>
     </w:p>
     <w:p>
@@ -2658,33 +2536,11 @@
       <w:pPr>
         <w:ind w:left="720" w:firstLine="720"/>
       </w:pPr>
-      <w:proofErr w:type="spellStart"/>
-      <w:r>
-        <w:rPr>
-          <w:rFonts w:ascii="Arial" w:eastAsia="Arial" w:hAnsi="Arial" w:cs="Arial"/>
-        </w:rPr>
-        <w:t>Competencias</w:t>
-      </w:r>
-      <w:proofErr w:type="spellEnd"/>
-      <w:r>
-        <w:rPr>
-          <w:rFonts w:ascii="Arial" w:eastAsia="Arial" w:hAnsi="Arial" w:cs="Arial"/>
-        </w:rPr>
-        <w:t xml:space="preserve">: Engenheiro de Software, </w:t>
-      </w:r>
-      <w:proofErr w:type="spellStart"/>
-      <w:r>
-        <w:rPr>
-          <w:rFonts w:ascii="Arial" w:eastAsia="Arial" w:hAnsi="Arial" w:cs="Arial"/>
-        </w:rPr>
-        <w:t>Anaista</w:t>
-      </w:r>
-      <w:proofErr w:type="spellEnd"/>
-      <w:r>
-        <w:rPr>
-          <w:rFonts w:ascii="Arial" w:eastAsia="Arial" w:hAnsi="Arial" w:cs="Arial"/>
-        </w:rPr>
-        <w:t xml:space="preserve"> de Requisitos</w:t>
+      <w:r>
+        <w:rPr>
+          <w:rFonts w:ascii="Arial" w:eastAsia="Arial" w:hAnsi="Arial" w:cs="Arial"/>
+        </w:rPr>
+        <w:t>Competencias: Engenheiro de Software, Anaista de Requisitos</w:t>
       </w:r>
     </w:p>
     <w:p>
@@ -2695,51 +2551,29 @@
         <w:rPr>
           <w:rFonts w:ascii="Arial" w:eastAsia="Arial" w:hAnsi="Arial" w:cs="Arial"/>
         </w:rPr>
-        <w:t>Benedito - D</w:t>
-      </w:r>
-      <w:r>
-        <w:rPr>
-          <w:rFonts w:ascii="Arial" w:eastAsia="Arial" w:hAnsi="Arial" w:cs="Arial"/>
-        </w:rPr>
-        <w:t>esenvolvedor</w:t>
+        <w:t>Benedito - Desenvolvedor</w:t>
       </w:r>
     </w:p>
     <w:p>
       <w:pPr>
         <w:ind w:left="720" w:firstLine="720"/>
       </w:pPr>
-      <w:proofErr w:type="spellStart"/>
-      <w:r>
-        <w:rPr>
-          <w:rFonts w:ascii="Arial" w:eastAsia="Arial" w:hAnsi="Arial" w:cs="Arial"/>
-        </w:rPr>
-        <w:t>Competentencias</w:t>
-      </w:r>
-      <w:proofErr w:type="spellEnd"/>
-      <w:r>
-        <w:rPr>
-          <w:rFonts w:ascii="Arial" w:eastAsia="Arial" w:hAnsi="Arial" w:cs="Arial"/>
-        </w:rPr>
-        <w:t>: Desenvolvedor</w:t>
+      <w:r>
+        <w:rPr>
+          <w:rFonts w:ascii="Arial" w:eastAsia="Arial" w:hAnsi="Arial" w:cs="Arial"/>
+        </w:rPr>
+        <w:t>Competentencias: Desenvolvedor</w:t>
       </w:r>
     </w:p>
     <w:p>
       <w:pPr>
         <w:ind w:left="720" w:firstLine="720"/>
       </w:pPr>
-      <w:proofErr w:type="gramStart"/>
-      <w:r>
-        <w:rPr>
-          <w:rFonts w:ascii="Arial" w:eastAsia="Arial" w:hAnsi="Arial" w:cs="Arial"/>
-        </w:rPr>
-        <w:t>plano</w:t>
-      </w:r>
-      <w:proofErr w:type="gramEnd"/>
-      <w:r>
-        <w:rPr>
-          <w:rFonts w:ascii="Arial" w:eastAsia="Arial" w:hAnsi="Arial" w:cs="Arial"/>
-        </w:rPr>
-        <w:t xml:space="preserve"> a parte</w:t>
+      <w:r>
+        <w:rPr>
+          <w:rFonts w:ascii="Arial" w:eastAsia="Arial" w:hAnsi="Arial" w:cs="Arial"/>
+        </w:rPr>
+        <w:t>plano a parte</w:t>
       </w:r>
     </w:p>
     <w:p/>
@@ -2862,27 +2696,19 @@
             <w:pPr>
               <w:jc w:val="center"/>
             </w:pPr>
-            <w:proofErr w:type="spellStart"/>
-            <w:r>
-              <w:rPr>
-                <w:rFonts w:ascii="Arial" w:eastAsia="Arial" w:hAnsi="Arial" w:cs="Arial"/>
-              </w:rPr>
-              <w:t>Scrum</w:t>
-            </w:r>
-            <w:proofErr w:type="spellEnd"/>
-            <w:r>
-              <w:rPr>
-                <w:rFonts w:ascii="Arial" w:eastAsia="Arial" w:hAnsi="Arial" w:cs="Arial"/>
-              </w:rPr>
-              <w:t xml:space="preserve"> Master</w:t>
+            <w:r>
+              <w:rPr>
+                <w:rFonts w:ascii="Arial" w:eastAsia="Arial" w:hAnsi="Arial" w:cs="Arial"/>
+              </w:rPr>
+              <w:t>Scrum Master</w:t>
             </w:r>
           </w:p>
         </w:tc>
       </w:tr>
     </w:tbl>
     <w:p>
-      <w:bookmarkStart w:id="8" w:name="h.3znysh7" w:colFirst="0" w:colLast="0"/>
-      <w:bookmarkEnd w:id="8"/>
+      <w:bookmarkStart w:id="7" w:name="h.3znysh7" w:colFirst="0" w:colLast="0"/>
+      <w:bookmarkEnd w:id="7"/>
     </w:p>
     <w:p>
       <w:pPr>
@@ -2899,9 +2725,9 @@
           <w:szCs w:val="28"/>
         </w:rPr>
       </w:pPr>
-      <w:bookmarkStart w:id="9" w:name="h.xhusj9nkg1a7" w:colFirst="0" w:colLast="0"/>
-      <w:bookmarkStart w:id="10" w:name="_Toc420940240"/>
-      <w:bookmarkEnd w:id="9"/>
+      <w:bookmarkStart w:id="8" w:name="h.xhusj9nkg1a7" w:colFirst="0" w:colLast="0"/>
+      <w:bookmarkStart w:id="9" w:name="_Toc420940240"/>
+      <w:bookmarkEnd w:id="8"/>
       <w:r>
         <w:rPr>
           <w:rFonts w:ascii="Arial" w:eastAsia="Arial" w:hAnsi="Arial" w:cs="Arial"/>
@@ -2910,7 +2736,7 @@
         </w:rPr>
         <w:t>Plano de Projeto</w:t>
       </w:r>
-      <w:bookmarkEnd w:id="10"/>
+      <w:bookmarkEnd w:id="9"/>
     </w:p>
     <w:p>
       <w:pPr>
@@ -2940,9 +2766,9 @@
           <w:szCs w:val="28"/>
         </w:rPr>
       </w:pPr>
-      <w:bookmarkStart w:id="11" w:name="h.n5iz324zd76p" w:colFirst="0" w:colLast="0"/>
-      <w:bookmarkStart w:id="12" w:name="_Toc420940241"/>
-      <w:bookmarkEnd w:id="11"/>
+      <w:bookmarkStart w:id="10" w:name="h.n5iz324zd76p" w:colFirst="0" w:colLast="0"/>
+      <w:bookmarkStart w:id="11" w:name="_Toc420940241"/>
+      <w:bookmarkEnd w:id="10"/>
       <w:r>
         <w:rPr>
           <w:rFonts w:ascii="Arial" w:eastAsia="Arial" w:hAnsi="Arial" w:cs="Arial"/>
@@ -2951,7 +2777,7 @@
         </w:rPr>
         <w:t>Escopo do Projeto</w:t>
       </w:r>
-      <w:bookmarkEnd w:id="12"/>
+      <w:bookmarkEnd w:id="11"/>
     </w:p>
     <w:p>
       <w:pPr>
@@ -2963,40 +2789,14 @@
         <w:rPr>
           <w:rFonts w:ascii="Arial" w:eastAsia="Arial" w:hAnsi="Arial" w:cs="Arial"/>
         </w:rPr>
-        <w:t>O projeto abrange toda as redes de hotéis para que esse sistema possa a</w:t>
-      </w:r>
-      <w:r>
-        <w:rPr>
-          <w:rFonts w:ascii="Arial" w:eastAsia="Arial" w:hAnsi="Arial" w:cs="Arial"/>
-        </w:rPr>
-        <w:t>judar no cadastro dos usuários com suas informações pessoais, cadastro de quartos com o tipo de ocupação e suas características, o cadastro de usuário que irão utilizar o sistema, com os usuários terá seus perfis de acessos que precisar ser configurado par</w:t>
-      </w:r>
-      <w:r>
-        <w:rPr>
-          <w:rFonts w:ascii="Arial" w:eastAsia="Arial" w:hAnsi="Arial" w:cs="Arial"/>
-        </w:rPr>
-        <w:t xml:space="preserve">a cada usuário, um cadastro de reservas dos quartos com determinada data e quantidade de dias </w:t>
+        <w:t xml:space="preserve">O projeto abrange toda as redes de hotéis para que esse sistema possa ajudar no cadastro dos usuários com suas informações pessoais, cadastro de quartos com o tipo de ocupação e suas características, o cadastro de usuário que irão utilizar o sistema, com os usuários terá seus perfis de acessos que precisar ser configurado para cada usuário, um cadastro de reservas dos quartos com determinada data e quantidade de dias </w:t>
       </w:r>
       <w:r>
         <w:rPr>
           <w:rFonts w:ascii="Arial" w:eastAsia="Arial" w:hAnsi="Arial" w:cs="Arial"/>
         </w:rPr>
         <w:lastRenderedPageBreak/>
-        <w:t xml:space="preserve">da reserva, terá seu módulo de check-in e </w:t>
-      </w:r>
-      <w:proofErr w:type="spellStart"/>
-      <w:r>
-        <w:rPr>
-          <w:rFonts w:ascii="Arial" w:eastAsia="Arial" w:hAnsi="Arial" w:cs="Arial"/>
-        </w:rPr>
-        <w:t>check</w:t>
-      </w:r>
-      <w:proofErr w:type="spellEnd"/>
-      <w:r>
-        <w:rPr>
-          <w:rFonts w:ascii="Arial" w:eastAsia="Arial" w:hAnsi="Arial" w:cs="Arial"/>
-        </w:rPr>
-        <w:t>-out, para o controle da entrada e saída dos hóspedes e quais quartos estão ocupados.</w:t>
+        <w:t>da reserva, terá seu módulo de check-in e check-out, para o controle da entrada e saída dos hóspedes e quais quartos estão ocupados.</w:t>
       </w:r>
     </w:p>
     <w:p>
@@ -3014,36 +2814,18 @@
           <w:szCs w:val="28"/>
         </w:rPr>
       </w:pPr>
-      <w:bookmarkStart w:id="13" w:name="h.1zhsh48a95lc" w:colFirst="0" w:colLast="0"/>
-      <w:bookmarkStart w:id="14" w:name="_Toc420940242"/>
-      <w:bookmarkEnd w:id="13"/>
-      <w:proofErr w:type="spellStart"/>
+      <w:bookmarkStart w:id="12" w:name="h.1zhsh48a95lc" w:colFirst="0" w:colLast="0"/>
+      <w:bookmarkStart w:id="13" w:name="_Toc420940242"/>
+      <w:bookmarkEnd w:id="12"/>
       <w:r>
         <w:rPr>
           <w:rFonts w:ascii="Arial" w:eastAsia="Arial" w:hAnsi="Arial" w:cs="Arial"/>
           <w:sz w:val="28"/>
           <w:szCs w:val="28"/>
         </w:rPr>
-        <w:t>Metodoligia</w:t>
-      </w:r>
-      <w:proofErr w:type="spellEnd"/>
-      <w:r>
-        <w:rPr>
-          <w:rFonts w:ascii="Arial" w:eastAsia="Arial" w:hAnsi="Arial" w:cs="Arial"/>
-          <w:sz w:val="28"/>
-          <w:szCs w:val="28"/>
-        </w:rPr>
-        <w:t xml:space="preserve"> de Desenvolviment</w:t>
-      </w:r>
-      <w:r>
-        <w:rPr>
-          <w:rFonts w:ascii="Arial" w:eastAsia="Arial" w:hAnsi="Arial" w:cs="Arial"/>
-          <w:sz w:val="28"/>
-          <w:szCs w:val="28"/>
-        </w:rPr>
-        <w:t>o</w:t>
-      </w:r>
-      <w:bookmarkEnd w:id="14"/>
+        <w:t>Metodoligia de Desenvolvimento</w:t>
+      </w:r>
+      <w:bookmarkEnd w:id="13"/>
     </w:p>
     <w:p>
       <w:pPr>
@@ -3055,28 +2837,9 @@
         <w:rPr>
           <w:rFonts w:ascii="Arial" w:eastAsia="Arial" w:hAnsi="Arial" w:cs="Arial"/>
         </w:rPr>
-        <w:t xml:space="preserve">Metodologia de desenvolvimento: </w:t>
-      </w:r>
-      <w:proofErr w:type="spellStart"/>
-      <w:r>
-        <w:rPr>
-          <w:rFonts w:ascii="Arial" w:eastAsia="Arial" w:hAnsi="Arial" w:cs="Arial"/>
-        </w:rPr>
-        <w:t>scrum</w:t>
-      </w:r>
-      <w:proofErr w:type="spellEnd"/>
-      <w:r>
-        <w:fldChar w:fldCharType="begin"/>
-      </w:r>
-      <w:r>
-        <w:instrText xml:space="preserve"> HYPERLINK "http://managersheet.oalexandrino.com/processo/metodologia/index.php" \h </w:instrText>
-      </w:r>
-      <w:r>
-        <w:fldChar w:fldCharType="separate"/>
-      </w:r>
-      <w:r>
-        <w:fldChar w:fldCharType="end"/>
-      </w:r>
+        <w:t>Metodologia de desenvolvimento: scrum</w:t>
+      </w:r>
+      <w:hyperlink r:id="rId8"/>
     </w:p>
     <w:p>
       <w:pPr>
@@ -3093,9 +2856,9 @@
           <w:szCs w:val="28"/>
         </w:rPr>
       </w:pPr>
-      <w:bookmarkStart w:id="15" w:name="h.p5el5a2l1gcr" w:colFirst="0" w:colLast="0"/>
-      <w:bookmarkStart w:id="16" w:name="_Toc420940243"/>
-      <w:bookmarkEnd w:id="15"/>
+      <w:bookmarkStart w:id="14" w:name="h.p5el5a2l1gcr" w:colFirst="0" w:colLast="0"/>
+      <w:bookmarkStart w:id="15" w:name="_Toc420940243"/>
+      <w:bookmarkEnd w:id="14"/>
       <w:r>
         <w:rPr>
           <w:rFonts w:ascii="Arial" w:eastAsia="Arial" w:hAnsi="Arial" w:cs="Arial"/>
@@ -3104,57 +2867,28 @@
         </w:rPr>
         <w:t>Cronograma</w:t>
       </w:r>
+      <w:bookmarkEnd w:id="15"/>
+    </w:p>
+    <w:p>
+      <w:pPr>
+        <w:ind w:left="720" w:firstLine="720"/>
+      </w:pPr>
+      <w:bookmarkStart w:id="16" w:name="h.9q55aeok7lzr" w:colFirst="0" w:colLast="0"/>
       <w:bookmarkEnd w:id="16"/>
-    </w:p>
-    <w:p>
-      <w:pPr>
-        <w:ind w:left="720" w:firstLine="720"/>
-      </w:pPr>
-      <w:bookmarkStart w:id="17" w:name="h.9q55aeok7lzr" w:colFirst="0" w:colLast="0"/>
-      <w:bookmarkEnd w:id="17"/>
-      <w:r>
-        <w:rPr>
-          <w:rFonts w:ascii="Arial" w:eastAsia="Arial" w:hAnsi="Arial" w:cs="Arial"/>
-        </w:rPr>
-        <w:t xml:space="preserve">Sendo um processo baseado em </w:t>
-      </w:r>
-      <w:proofErr w:type="spellStart"/>
-      <w:r>
-        <w:rPr>
-          <w:rFonts w:ascii="Arial" w:eastAsia="Arial" w:hAnsi="Arial" w:cs="Arial"/>
-        </w:rPr>
-        <w:t>Scrum</w:t>
-      </w:r>
-      <w:proofErr w:type="spellEnd"/>
-      <w:r>
-        <w:rPr>
-          <w:rFonts w:ascii="Arial" w:eastAsia="Arial" w:hAnsi="Arial" w:cs="Arial"/>
-        </w:rPr>
-        <w:t xml:space="preserve">, como definido no Processo de Desenvolvimento, a execução do projeto será feita em </w:t>
-      </w:r>
-      <w:r>
-        <w:rPr>
-          <w:rFonts w:ascii="Arial" w:eastAsia="Arial" w:hAnsi="Arial" w:cs="Arial"/>
-        </w:rPr>
-        <w:t xml:space="preserve">iterações denominadas </w:t>
-      </w:r>
-      <w:proofErr w:type="spellStart"/>
+      <w:r>
+        <w:rPr>
+          <w:rFonts w:ascii="Arial" w:eastAsia="Arial" w:hAnsi="Arial" w:cs="Arial"/>
+        </w:rPr>
+        <w:t xml:space="preserve">Sendo um processo baseado em Scrum, como definido no Processo de Desenvolvimento, a execução do projeto será feita em iterações denominadas </w:t>
+      </w:r>
       <w:r>
         <w:rPr>
           <w:rFonts w:ascii="Arial" w:eastAsia="Arial" w:hAnsi="Arial" w:cs="Arial"/>
           <w:i/>
         </w:rPr>
-        <w:t>Sprints</w:t>
-      </w:r>
-      <w:proofErr w:type="spellEnd"/>
-      <w:r>
-        <w:rPr>
-          <w:rFonts w:ascii="Arial" w:eastAsia="Arial" w:hAnsi="Arial" w:cs="Arial"/>
-          <w:i/>
-        </w:rPr>
-        <w:t xml:space="preserve"> (</w:t>
-      </w:r>
-      <w:hyperlink r:id="rId10">
+        <w:t>Sprints (</w:t>
+      </w:r>
+      <w:hyperlink r:id="rId9">
         <w:r>
           <w:rPr>
             <w:rFonts w:ascii="Arial" w:eastAsia="Arial" w:hAnsi="Arial" w:cs="Arial"/>
@@ -3176,21 +2910,8 @@
         <w:rPr>
           <w:rFonts w:ascii="Arial" w:eastAsia="Arial" w:hAnsi="Arial" w:cs="Arial"/>
         </w:rPr>
-        <w:t xml:space="preserve"> Teremos </w:t>
-      </w:r>
-      <w:r>
-        <w:rPr>
-          <w:rFonts w:ascii="Arial" w:eastAsia="Arial" w:hAnsi="Arial" w:cs="Arial"/>
-        </w:rPr>
-        <w:t>duas</w:t>
-      </w:r>
-      <w:r>
-        <w:rPr>
-          <w:rFonts w:ascii="Arial" w:eastAsia="Arial" w:hAnsi="Arial" w:cs="Arial"/>
-        </w:rPr>
-        <w:t xml:space="preserve"> </w:t>
-      </w:r>
-      <w:proofErr w:type="spellStart"/>
+        <w:t xml:space="preserve"> Teremos duas </w:t>
+      </w:r>
       <w:r>
         <w:rPr>
           <w:rFonts w:ascii="Arial" w:eastAsia="Arial" w:hAnsi="Arial" w:cs="Arial"/>
@@ -3198,7 +2919,6 @@
         </w:rPr>
         <w:t>Sprints</w:t>
       </w:r>
-      <w:proofErr w:type="spellEnd"/>
       <w:r>
         <w:rPr>
           <w:rFonts w:ascii="Arial" w:eastAsia="Arial" w:hAnsi="Arial" w:cs="Arial"/>
@@ -3221,10 +2941,9 @@
           <w:szCs w:val="28"/>
         </w:rPr>
       </w:pPr>
-      <w:bookmarkStart w:id="18" w:name="h.tnnwjg1707az" w:colFirst="0" w:colLast="0"/>
-      <w:bookmarkStart w:id="19" w:name="_Toc420940244"/>
-      <w:bookmarkEnd w:id="18"/>
-      <w:proofErr w:type="spellStart"/>
+      <w:bookmarkStart w:id="17" w:name="h.tnnwjg1707az" w:colFirst="0" w:colLast="0"/>
+      <w:bookmarkStart w:id="18" w:name="_Toc420940244"/>
+      <w:bookmarkEnd w:id="17"/>
       <w:r>
         <w:rPr>
           <w:rFonts w:ascii="Arial" w:eastAsia="Arial" w:hAnsi="Arial" w:cs="Arial"/>
@@ -3233,8 +2952,7 @@
         </w:rPr>
         <w:t>Sprints</w:t>
       </w:r>
-      <w:bookmarkEnd w:id="19"/>
-      <w:proofErr w:type="spellEnd"/>
+      <w:bookmarkEnd w:id="18"/>
     </w:p>
     <w:tbl>
       <w:tblPr>
@@ -3263,7 +2981,6 @@
             <w:pPr>
               <w:jc w:val="center"/>
             </w:pPr>
-            <w:proofErr w:type="spellStart"/>
             <w:r>
               <w:rPr>
                 <w:rFonts w:ascii="Arial" w:eastAsia="Arial" w:hAnsi="Arial" w:cs="Arial"/>
@@ -3274,7 +2991,6 @@
               </w:rPr>
               <w:t>Sprints</w:t>
             </w:r>
-            <w:proofErr w:type="spellEnd"/>
           </w:p>
         </w:tc>
         <w:tc>
@@ -3394,34 +3110,7 @@
                 <w:sz w:val="22"/>
                 <w:szCs w:val="22"/>
               </w:rPr>
-              <w:t>1</w:t>
-            </w:r>
-            <w:r>
-              <w:rPr>
-                <w:rFonts w:ascii="Arial" w:eastAsia="Arial" w:hAnsi="Arial" w:cs="Arial"/>
-                <w:color w:val="808080"/>
-                <w:sz w:val="22"/>
-                <w:szCs w:val="22"/>
-              </w:rPr>
-              <w:t>8</w:t>
-            </w:r>
-            <w:r>
-              <w:rPr>
-                <w:rFonts w:ascii="Arial" w:eastAsia="Arial" w:hAnsi="Arial" w:cs="Arial"/>
-                <w:color w:val="808080"/>
-                <w:sz w:val="22"/>
-                <w:szCs w:val="22"/>
-              </w:rPr>
-              <w:t>/05/20</w:t>
-            </w:r>
-            <w:r>
-              <w:rPr>
-                <w:rFonts w:ascii="Arial" w:eastAsia="Arial" w:hAnsi="Arial" w:cs="Arial"/>
-                <w:color w:val="808080"/>
-                <w:sz w:val="22"/>
-                <w:szCs w:val="22"/>
-              </w:rPr>
-              <w:t>15</w:t>
+              <w:t>18/05/2015</w:t>
             </w:r>
           </w:p>
         </w:tc>
@@ -3462,34 +3151,7 @@
                 <w:sz w:val="22"/>
                 <w:szCs w:val="22"/>
               </w:rPr>
-              <w:t>1</w:t>
-            </w:r>
-            <w:r>
-              <w:rPr>
-                <w:rFonts w:ascii="Arial" w:eastAsia="Arial" w:hAnsi="Arial" w:cs="Arial"/>
-                <w:color w:val="808080"/>
-                <w:sz w:val="22"/>
-                <w:szCs w:val="22"/>
-              </w:rPr>
-              <w:t>9</w:t>
-            </w:r>
-            <w:r>
-              <w:rPr>
-                <w:rFonts w:ascii="Arial" w:eastAsia="Arial" w:hAnsi="Arial" w:cs="Arial"/>
-                <w:color w:val="808080"/>
-                <w:sz w:val="22"/>
-                <w:szCs w:val="22"/>
-              </w:rPr>
-              <w:t>/05/20</w:t>
-            </w:r>
-            <w:r>
-              <w:rPr>
-                <w:rFonts w:ascii="Arial" w:eastAsia="Arial" w:hAnsi="Arial" w:cs="Arial"/>
-                <w:color w:val="808080"/>
-                <w:sz w:val="22"/>
-                <w:szCs w:val="22"/>
-              </w:rPr>
-              <w:t>15</w:t>
+              <w:t>19/05/2015</w:t>
             </w:r>
           </w:p>
         </w:tc>
@@ -3509,25 +3171,7 @@
                 <w:sz w:val="22"/>
                 <w:szCs w:val="22"/>
               </w:rPr>
-              <w:t>01</w:t>
-            </w:r>
-            <w:r>
-              <w:rPr>
-                <w:rFonts w:ascii="Arial" w:eastAsia="Arial" w:hAnsi="Arial" w:cs="Arial"/>
-                <w:color w:val="808080"/>
-                <w:sz w:val="22"/>
-                <w:szCs w:val="22"/>
-              </w:rPr>
-              <w:t>/06/20</w:t>
-            </w:r>
-            <w:r>
-              <w:rPr>
-                <w:rFonts w:ascii="Arial" w:eastAsia="Arial" w:hAnsi="Arial" w:cs="Arial"/>
-                <w:color w:val="808080"/>
-                <w:sz w:val="22"/>
-                <w:szCs w:val="22"/>
-              </w:rPr>
-              <w:t>15</w:t>
+              <w:t>01/06/2015</w:t>
             </w:r>
           </w:p>
         </w:tc>
@@ -3540,28 +3184,12 @@
         <w:spacing w:before="240"/>
         <w:ind w:left="720"/>
       </w:pPr>
-      <w:proofErr w:type="spellStart"/>
-      <w:r>
-        <w:rPr>
-          <w:rFonts w:ascii="Arial" w:eastAsia="Arial" w:hAnsi="Arial" w:cs="Arial"/>
-        </w:rPr>
-        <w:t>Sprints</w:t>
-      </w:r>
-      <w:proofErr w:type="spellEnd"/>
-      <w:r>
-        <w:rPr>
-          <w:rFonts w:ascii="Arial" w:eastAsia="Arial" w:hAnsi="Arial" w:cs="Arial"/>
-        </w:rPr>
-        <w:t xml:space="preserve"> </w:t>
-      </w:r>
-      <w:proofErr w:type="spellStart"/>
-      <w:r>
-        <w:rPr>
-          <w:rFonts w:ascii="Arial" w:eastAsia="Arial" w:hAnsi="Arial" w:cs="Arial"/>
-        </w:rPr>
-        <w:t>Backlogs</w:t>
-      </w:r>
-      <w:proofErr w:type="spellEnd"/>
+      <w:r>
+        <w:rPr>
+          <w:rFonts w:ascii="Arial" w:eastAsia="Arial" w:hAnsi="Arial" w:cs="Arial"/>
+        </w:rPr>
+        <w:t>Sprints Backlogs</w:t>
+      </w:r>
     </w:p>
     <w:p>
       <w:pPr>
@@ -3571,42 +3199,20 @@
         <w:rPr>
           <w:rFonts w:ascii="Arial" w:eastAsia="Arial" w:hAnsi="Arial" w:cs="Arial"/>
         </w:rPr>
-        <w:t xml:space="preserve">A lista de atividades de cada Sprint se encontra no </w:t>
-      </w:r>
-      <w:r>
-        <w:rPr>
-          <w:rFonts w:ascii="Arial" w:eastAsia="Arial" w:hAnsi="Arial" w:cs="Arial"/>
-        </w:rPr>
-        <w:t xml:space="preserve">GitHub </w:t>
-      </w:r>
-      <w:r>
-        <w:rPr>
-          <w:rFonts w:ascii="Arial" w:eastAsia="Arial" w:hAnsi="Arial" w:cs="Arial"/>
-        </w:rPr>
-        <w:t>sob o seguinte endereço:</w:t>
+        <w:t>A lista de atividades de cada Sprint se encontra no GitHub sob o seguinte endereço:</w:t>
       </w:r>
     </w:p>
     <w:p>
       <w:pPr>
         <w:ind w:left="720" w:firstLine="720"/>
       </w:pPr>
-      <w:proofErr w:type="spellStart"/>
-      <w:proofErr w:type="gramStart"/>
-      <w:r>
-        <w:rPr>
-          <w:rFonts w:ascii="Arial" w:eastAsia="Arial" w:hAnsi="Arial" w:cs="Arial"/>
-        </w:rPr>
-        <w:t>endereco</w:t>
-      </w:r>
-      <w:proofErr w:type="spellEnd"/>
-      <w:proofErr w:type="gramEnd"/>
-      <w:r>
-        <w:rPr>
-          <w:rFonts w:ascii="Arial" w:eastAsia="Arial" w:hAnsi="Arial" w:cs="Arial"/>
-        </w:rPr>
-        <w:t xml:space="preserve">: </w:t>
-      </w:r>
-      <w:hyperlink r:id="rId11">
+      <w:r>
+        <w:rPr>
+          <w:rFonts w:ascii="Arial" w:eastAsia="Arial" w:hAnsi="Arial" w:cs="Arial"/>
+        </w:rPr>
+        <w:t xml:space="preserve">endereco: </w:t>
+      </w:r>
+      <w:hyperlink r:id="rId10">
         <w:r>
           <w:rPr>
             <w:rFonts w:ascii="Arial" w:eastAsia="Arial" w:hAnsi="Arial" w:cs="Arial"/>
@@ -3637,17 +3243,18 @@
           <w:szCs w:val="28"/>
         </w:rPr>
       </w:pPr>
-      <w:bookmarkStart w:id="20" w:name="h.pdmrbg6bicr7" w:colFirst="0" w:colLast="0"/>
-      <w:bookmarkEnd w:id="20"/>
+      <w:bookmarkStart w:id="19" w:name="h.pdmrbg6bicr7" w:colFirst="0" w:colLast="0"/>
+      <w:bookmarkEnd w:id="19"/>
       <w:r>
         <w:rPr>
           <w:rFonts w:ascii="Arial" w:eastAsia="Arial" w:hAnsi="Arial" w:cs="Arial"/>
           <w:sz w:val="28"/>
           <w:szCs w:val="28"/>
         </w:rPr>
+        <w:lastRenderedPageBreak/>
         <w:t xml:space="preserve">     </w:t>
       </w:r>
-      <w:bookmarkStart w:id="21" w:name="_Toc420940245"/>
+      <w:bookmarkStart w:id="20" w:name="_Toc420940245"/>
       <w:r>
         <w:rPr>
           <w:rFonts w:ascii="Arial" w:eastAsia="Arial" w:hAnsi="Arial" w:cs="Arial"/>
@@ -3656,7 +3263,7 @@
         </w:rPr>
         <w:t>EAP do Projeto</w:t>
       </w:r>
-      <w:bookmarkEnd w:id="21"/>
+      <w:bookmarkEnd w:id="20"/>
     </w:p>
     <w:p>
       <w:r>
@@ -3667,21 +3274,28 @@
           <w:noProof/>
         </w:rPr>
         <w:drawing>
-          <wp:inline distT="114300" distB="114300" distL="114300" distR="114300">
-            <wp:extent cx="5753100" cy="2987675"/>
+          <wp:inline distT="0" distB="0" distL="0" distR="0">
+            <wp:extent cx="4400550" cy="6419850"/>
             <wp:effectExtent l="0" t="0" r="0" b="0"/>
-            <wp:docPr id="1" name="image01.jpg" descr="EAP-SysHotel.jpg"/>
-            <wp:cNvGraphicFramePr/>
+            <wp:docPr id="2" name="Imagem 2"/>
+            <wp:cNvGraphicFramePr>
+              <a:graphicFrameLocks xmlns:a="http://schemas.openxmlformats.org/drawingml/2006/main" noChangeAspect="1"/>
+            </wp:cNvGraphicFramePr>
             <a:graphic xmlns:a="http://schemas.openxmlformats.org/drawingml/2006/main">
               <a:graphicData uri="http://schemas.openxmlformats.org/drawingml/2006/picture">
                 <pic:pic xmlns:pic="http://schemas.openxmlformats.org/drawingml/2006/picture">
                   <pic:nvPicPr>
-                    <pic:cNvPr id="0" name="image01.jpg" descr="EAP-SysHotel.jpg"/>
-                    <pic:cNvPicPr preferRelativeResize="0"/>
+                    <pic:cNvPr id="2" name="eap(image).jpg"/>
+                    <pic:cNvPicPr/>
                   </pic:nvPicPr>
                   <pic:blipFill>
-                    <a:blip r:embed="rId12"/>
-                    <a:srcRect/>
+                    <a:blip r:embed="rId11">
+                      <a:extLst>
+                        <a:ext uri="{28A0092B-C50C-407E-A947-70E740481C1C}">
+                          <a14:useLocalDpi xmlns:a14="http://schemas.microsoft.com/office/drawing/2010/main" val="0"/>
+                        </a:ext>
+                      </a:extLst>
+                    </a:blip>
                     <a:stretch>
                       <a:fillRect/>
                     </a:stretch>
@@ -3689,12 +3303,11 @@
                   <pic:spPr>
                     <a:xfrm>
                       <a:off x="0" y="0"/>
-                      <a:ext cx="5753100" cy="2987675"/>
+                      <a:ext cx="4400550" cy="6419850"/>
                     </a:xfrm>
                     <a:prstGeom prst="rect">
                       <a:avLst/>
                     </a:prstGeom>
-                    <a:ln/>
                   </pic:spPr>
                 </pic:pic>
               </a:graphicData>
@@ -3702,6 +3315,8 @@
           </wp:inline>
         </w:drawing>
       </w:r>
+      <w:bookmarkStart w:id="21" w:name="_GoBack"/>
+      <w:bookmarkEnd w:id="21"/>
     </w:p>
     <w:p/>
     <w:p>
@@ -3728,63 +3343,49 @@
           <w:sz w:val="28"/>
           <w:szCs w:val="28"/>
         </w:rPr>
+        <w:t>Outros</w:t>
+      </w:r>
+      <w:bookmarkEnd w:id="23"/>
+    </w:p>
+    <w:p>
+      <w:r>
+        <w:tab/>
+      </w:r>
+      <w:r>
+        <w:rPr>
+          <w:rFonts w:ascii="Arial" w:eastAsia="Arial" w:hAnsi="Arial" w:cs="Arial"/>
+          <w:b/>
+        </w:rPr>
+        <w:t>Arquitetura:</w:t>
+      </w:r>
+    </w:p>
+    <w:p>
+      <w:pPr>
+        <w:ind w:left="720" w:firstLine="720"/>
+      </w:pPr>
+      <w:r>
+        <w:rPr>
+          <w:rFonts w:ascii="Arial" w:eastAsia="Arial" w:hAnsi="Arial" w:cs="Arial"/>
+        </w:rPr>
+        <w:t>- Metas e Restrições da Arquitetura</w:t>
+      </w:r>
+    </w:p>
+    <w:p>
+      <w:pPr>
+        <w:ind w:left="1440" w:firstLine="720"/>
+      </w:pPr>
+      <w:r>
+        <w:rPr>
+          <w:rFonts w:ascii="Arial" w:eastAsia="Arial" w:hAnsi="Arial" w:cs="Arial"/>
+        </w:rPr>
+        <w:t xml:space="preserve">O sistema sysHotel será desenvolvido em Java, utilizando técnicas voltadas para Web, como JSF. Dessa forma, será possível realizar portabilidade entre as diversas plataformas, sem que haja alteração ou desenvolvimento de novos sistemas para adaptação à </w:t>
+      </w:r>
+      <w:r>
+        <w:rPr>
+          <w:rFonts w:ascii="Arial" w:eastAsia="Arial" w:hAnsi="Arial" w:cs="Arial"/>
+        </w:rPr>
         <w:lastRenderedPageBreak/>
-        <w:t>Outros</w:t>
-      </w:r>
-      <w:bookmarkEnd w:id="23"/>
-    </w:p>
-    <w:p>
-      <w:r>
-        <w:tab/>
-      </w:r>
-      <w:r>
-        <w:rPr>
-          <w:rFonts w:ascii="Arial" w:eastAsia="Arial" w:hAnsi="Arial" w:cs="Arial"/>
-          <w:b/>
-        </w:rPr>
-        <w:t>Arquitetura:</w:t>
-      </w:r>
-    </w:p>
-    <w:p>
-      <w:pPr>
-        <w:ind w:left="720" w:firstLine="720"/>
-      </w:pPr>
-      <w:r>
-        <w:rPr>
-          <w:rFonts w:ascii="Arial" w:eastAsia="Arial" w:hAnsi="Arial" w:cs="Arial"/>
-        </w:rPr>
-        <w:t>- Metas e Restrições da Arquitetura</w:t>
-      </w:r>
-    </w:p>
-    <w:p>
-      <w:pPr>
-        <w:ind w:left="1440" w:firstLine="720"/>
-      </w:pPr>
-      <w:r>
-        <w:rPr>
-          <w:rFonts w:ascii="Arial" w:eastAsia="Arial" w:hAnsi="Arial" w:cs="Arial"/>
-        </w:rPr>
-        <w:t xml:space="preserve">O sistema </w:t>
-      </w:r>
-      <w:proofErr w:type="spellStart"/>
-      <w:r>
-        <w:rPr>
-          <w:rFonts w:ascii="Arial" w:eastAsia="Arial" w:hAnsi="Arial" w:cs="Arial"/>
-        </w:rPr>
-        <w:t>sysHotel</w:t>
-      </w:r>
-      <w:proofErr w:type="spellEnd"/>
-      <w:r>
-        <w:rPr>
-          <w:rFonts w:ascii="Arial" w:eastAsia="Arial" w:hAnsi="Arial" w:cs="Arial"/>
-        </w:rPr>
-        <w:t xml:space="preserve"> será desenvolvido em Java, utilizando técnicas voltadas para Web, como JSF. Dessa forma, será possível realizar portabilidade entre as diversas plataformas, sem que haja alteração ou desenvolvimento de novos sistemas para adaptação à nec</w:t>
-      </w:r>
-      <w:r>
-        <w:rPr>
-          <w:rFonts w:ascii="Arial" w:eastAsia="Arial" w:hAnsi="Arial" w:cs="Arial"/>
-        </w:rPr>
-        <w:t>essidade de plataforma. A segurança será desenvolvida por meio de criação de usuários, hierarquia de usuários, criptografia de senhas e informações.</w:t>
+        <w:t>necessidade de plataforma. A segurança será desenvolvida por meio de criação de usuários, hierarquia de usuários, criptografia de senhas e informações.</w:t>
       </w:r>
     </w:p>
     <w:p>
@@ -3805,7 +3406,6 @@
       <w:bookmarkStart w:id="24" w:name="h.tuf6j18moo0p" w:colFirst="0" w:colLast="0"/>
       <w:bookmarkStart w:id="25" w:name="_Toc420940247"/>
       <w:bookmarkEnd w:id="24"/>
-      <w:proofErr w:type="spellStart"/>
       <w:r>
         <w:rPr>
           <w:rFonts w:ascii="Arial" w:eastAsia="Arial" w:hAnsi="Arial" w:cs="Arial"/>
@@ -3815,7 +3415,6 @@
         <w:t>Sub-planos</w:t>
       </w:r>
       <w:bookmarkEnd w:id="25"/>
-      <w:proofErr w:type="spellEnd"/>
     </w:p>
     <w:p>
       <w:pPr>
@@ -3827,15 +3426,9 @@
         <w:rPr>
           <w:rFonts w:ascii="Arial" w:eastAsia="Arial" w:hAnsi="Arial" w:cs="Arial"/>
         </w:rPr>
-        <w:t>Além das inf</w:t>
-      </w:r>
-      <w:r>
-        <w:rPr>
-          <w:rFonts w:ascii="Arial" w:eastAsia="Arial" w:hAnsi="Arial" w:cs="Arial"/>
-        </w:rPr>
-        <w:t>ormações acima, fazem parte do plano os itens abaixo</w:t>
-      </w:r>
-      <w:hyperlink r:id="rId13" w:anchor="_Plano_de_Gerenciamento_2"/>
+        <w:t>Além das informações acima, fazem parte do plano os itens abaixo</w:t>
+      </w:r>
+      <w:hyperlink w:anchor="_Plano_de_Gerenciamento_2"/>
     </w:p>
     <w:p>
       <w:pPr>
@@ -3919,13 +3512,7 @@
         <w:rPr>
           <w:rFonts w:ascii="Arial" w:eastAsia="Arial" w:hAnsi="Arial" w:cs="Arial"/>
         </w:rPr>
-        <w:t>Item disponível em forma de anexo,</w:t>
-      </w:r>
-      <w:r>
-        <w:rPr>
-          <w:rFonts w:ascii="Arial" w:eastAsia="Arial" w:hAnsi="Arial" w:cs="Arial"/>
-        </w:rPr>
-        <w:t xml:space="preserve"> ver sessão de anexos. </w:t>
+        <w:t xml:space="preserve">Item disponível em forma de anexo, ver sessão de anexos. </w:t>
       </w:r>
     </w:p>
     <w:p>
@@ -3946,7 +3533,6 @@
       <w:bookmarkStart w:id="32" w:name="h.w73m3nopxkld" w:colFirst="0" w:colLast="0"/>
       <w:bookmarkStart w:id="33" w:name="_Toc420940250"/>
       <w:bookmarkEnd w:id="32"/>
-      <w:proofErr w:type="spellStart"/>
       <w:r>
         <w:rPr>
           <w:rFonts w:ascii="Arial" w:eastAsia="Arial" w:hAnsi="Arial" w:cs="Arial"/>
@@ -3956,7 +3542,6 @@
         <w:t>Crononograma</w:t>
       </w:r>
       <w:bookmarkEnd w:id="33"/>
-      <w:proofErr w:type="spellEnd"/>
     </w:p>
     <w:p>
       <w:pPr>
@@ -4079,19 +3664,9 @@
           <w:sz w:val="28"/>
           <w:szCs w:val="28"/>
         </w:rPr>
-        <w:t xml:space="preserve">Registro de </w:t>
-      </w:r>
-      <w:proofErr w:type="spellStart"/>
-      <w:r>
-        <w:rPr>
-          <w:rFonts w:ascii="Arial" w:eastAsia="Arial" w:hAnsi="Arial" w:cs="Arial"/>
-          <w:sz w:val="28"/>
-          <w:szCs w:val="28"/>
-        </w:rPr>
-        <w:t>StakeHolder</w:t>
+        <w:t>Registro de StakeHolder</w:t>
       </w:r>
       <w:bookmarkEnd w:id="40"/>
-      <w:proofErr w:type="spellEnd"/>
     </w:p>
     <w:p>
       <w:r>
@@ -4134,10 +3709,9 @@
           <w:sz w:val="28"/>
           <w:szCs w:val="28"/>
         </w:rPr>
-        <w:lastRenderedPageBreak/>
         <w:t>Anexos</w:t>
       </w:r>
-      <w:hyperlink r:id="rId14"/>
+      <w:hyperlink r:id="rId12"/>
     </w:p>
     <w:bookmarkStart w:id="42" w:name="h.jr6o60toryb9" w:colFirst="0" w:colLast="0"/>
     <w:bookmarkEnd w:id="42"/>
@@ -4205,7 +3779,7 @@
           <w:szCs w:val="26"/>
           <w:u w:val="single"/>
         </w:rPr>
-        <w:t>Plano de Gerenciament</w:t>
+        <w:t>Plano de Gerenciamento de Riscos</w:t>
       </w:r>
       <w:r>
         <w:rPr>
@@ -4216,7 +3790,25 @@
           <w:szCs w:val="26"/>
           <w:u w:val="single"/>
         </w:rPr>
-        <w:t>o de Riscos</w:t>
+        <w:fldChar w:fldCharType="end"/>
+      </w:r>
+    </w:p>
+    <w:bookmarkStart w:id="44" w:name="h.hejrw7a9rcpg" w:colFirst="0" w:colLast="0"/>
+    <w:bookmarkEnd w:id="44"/>
+    <w:p>
+      <w:pPr>
+        <w:keepNext/>
+        <w:spacing w:before="240"/>
+        <w:ind w:left="720"/>
+      </w:pPr>
+      <w:r>
+        <w:fldChar w:fldCharType="begin"/>
+      </w:r>
+      <w:r>
+        <w:instrText xml:space="preserve"> HYPERLINK "https://drive.google.com/open?id=1dSfe8U3m82sh8eTreXsch_e-gteedhMAUBDve1W4JEI&amp;authuser=1" \h </w:instrText>
+      </w:r>
+      <w:r>
+        <w:fldChar w:fldCharType="separate"/>
       </w:r>
       <w:r>
         <w:rPr>
@@ -4227,25 +3819,7 @@
           <w:szCs w:val="26"/>
           <w:u w:val="single"/>
         </w:rPr>
-        <w:fldChar w:fldCharType="end"/>
-      </w:r>
-    </w:p>
-    <w:bookmarkStart w:id="44" w:name="h.hejrw7a9rcpg" w:colFirst="0" w:colLast="0"/>
-    <w:bookmarkEnd w:id="44"/>
-    <w:p>
-      <w:pPr>
-        <w:keepNext/>
-        <w:spacing w:before="240"/>
-        <w:ind w:left="720"/>
-      </w:pPr>
-      <w:r>
-        <w:fldChar w:fldCharType="begin"/>
-      </w:r>
-      <w:r>
-        <w:instrText xml:space="preserve"> HYPERLINK "https://drive.google.com/open?id=1dSfe8U3m82sh8eTreXsch_e-gteedhMAUBDve1W4JEI&amp;authuser=1" \h </w:instrText>
-      </w:r>
-      <w:r>
-        <w:fldChar w:fldCharType="separate"/>
+        <w:t>Cronograma</w:t>
       </w:r>
       <w:r>
         <w:rPr>
@@ -4256,7 +3830,25 @@
           <w:szCs w:val="26"/>
           <w:u w:val="single"/>
         </w:rPr>
-        <w:t>Cronograma</w:t>
+        <w:fldChar w:fldCharType="end"/>
+      </w:r>
+    </w:p>
+    <w:bookmarkStart w:id="45" w:name="h.yzk7ehkncw0z" w:colFirst="0" w:colLast="0"/>
+    <w:bookmarkEnd w:id="45"/>
+    <w:p>
+      <w:pPr>
+        <w:keepNext/>
+        <w:spacing w:before="240"/>
+        <w:ind w:left="720"/>
+      </w:pPr>
+      <w:r>
+        <w:fldChar w:fldCharType="begin"/>
+      </w:r>
+      <w:r>
+        <w:instrText xml:space="preserve"> HYPERLINK "https://drive.google.com/open?id=1KjaOGJ2vVDKGtdJK_LGw3CshedwH-rwt1FE6Yrrf67U&amp;authuser=1" \h </w:instrText>
+      </w:r>
+      <w:r>
+        <w:fldChar w:fldCharType="separate"/>
       </w:r>
       <w:r>
         <w:rPr>
@@ -4267,25 +3859,7 @@
           <w:szCs w:val="26"/>
           <w:u w:val="single"/>
         </w:rPr>
-        <w:fldChar w:fldCharType="end"/>
-      </w:r>
-    </w:p>
-    <w:bookmarkStart w:id="45" w:name="h.yzk7ehkncw0z" w:colFirst="0" w:colLast="0"/>
-    <w:bookmarkEnd w:id="45"/>
-    <w:p>
-      <w:pPr>
-        <w:keepNext/>
-        <w:spacing w:before="240"/>
-        <w:ind w:left="720"/>
-      </w:pPr>
-      <w:r>
-        <w:fldChar w:fldCharType="begin"/>
-      </w:r>
-      <w:r>
-        <w:instrText xml:space="preserve"> HYPERLINK "https://drive.google.com/open?id=1KjaOGJ2vVDKGtdJK_LGw3CshedwH-rwt1FE6Yrrf67U&amp;authuser=1" \h </w:instrText>
-      </w:r>
-      <w:r>
-        <w:fldChar w:fldCharType="separate"/>
+        <w:t>Documento Levantamento de Historias</w:t>
       </w:r>
       <w:r>
         <w:rPr>
@@ -4296,7 +3870,25 @@
           <w:szCs w:val="26"/>
           <w:u w:val="single"/>
         </w:rPr>
-        <w:t>Documento Levanta</w:t>
+        <w:fldChar w:fldCharType="end"/>
+      </w:r>
+    </w:p>
+    <w:bookmarkStart w:id="46" w:name="h.mcvtdrog3atm" w:colFirst="0" w:colLast="0"/>
+    <w:bookmarkEnd w:id="46"/>
+    <w:p>
+      <w:pPr>
+        <w:keepNext/>
+        <w:spacing w:before="240"/>
+        <w:ind w:left="720"/>
+      </w:pPr>
+      <w:r>
+        <w:fldChar w:fldCharType="begin"/>
+      </w:r>
+      <w:r>
+        <w:instrText xml:space="preserve"> HYPERLINK "https://drive.google.com/open?id=1vfETlzbkCwqKra6CKWoT61dP-rYr3j0QCKXAng5ih6A&amp;authuser=1" \h </w:instrText>
+      </w:r>
+      <w:r>
+        <w:fldChar w:fldCharType="separate"/>
       </w:r>
       <w:r>
         <w:rPr>
@@ -4307,7 +3899,7 @@
           <w:szCs w:val="26"/>
           <w:u w:val="single"/>
         </w:rPr>
-        <w:t>mento de Historias</w:t>
+        <w:t>Planilha Acompanhamento</w:t>
       </w:r>
       <w:r>
         <w:rPr>
@@ -4321,46 +3913,6 @@
         <w:fldChar w:fldCharType="end"/>
       </w:r>
     </w:p>
-    <w:bookmarkStart w:id="46" w:name="h.mcvtdrog3atm" w:colFirst="0" w:colLast="0"/>
-    <w:bookmarkEnd w:id="46"/>
-    <w:p>
-      <w:pPr>
-        <w:keepNext/>
-        <w:spacing w:before="240"/>
-        <w:ind w:left="720"/>
-      </w:pPr>
-      <w:r>
-        <w:fldChar w:fldCharType="begin"/>
-      </w:r>
-      <w:r>
-        <w:instrText xml:space="preserve"> HYPERLINK "https://drive.google.com/open?id=1vfETlzbkCwqKra6CKWoT61dP-rYr3j0QCKXAng5ih6A&amp;authuser=1" \h </w:instrText>
-      </w:r>
-      <w:r>
-        <w:fldChar w:fldCharType="separate"/>
-      </w:r>
-      <w:r>
-        <w:rPr>
-          <w:rFonts w:ascii="Arial" w:eastAsia="Arial" w:hAnsi="Arial" w:cs="Arial"/>
-          <w:b/>
-          <w:color w:val="1155CC"/>
-          <w:sz w:val="26"/>
-          <w:szCs w:val="26"/>
-          <w:u w:val="single"/>
-        </w:rPr>
-        <w:t>Planilha Acompanhamento</w:t>
-      </w:r>
-      <w:r>
-        <w:rPr>
-          <w:rFonts w:ascii="Arial" w:eastAsia="Arial" w:hAnsi="Arial" w:cs="Arial"/>
-          <w:b/>
-          <w:color w:val="1155CC"/>
-          <w:sz w:val="26"/>
-          <w:szCs w:val="26"/>
-          <w:u w:val="single"/>
-        </w:rPr>
-        <w:fldChar w:fldCharType="end"/>
-      </w:r>
-    </w:p>
     <w:p>
       <w:pPr>
         <w:keepNext/>
@@ -4377,7 +3929,7 @@
         </w:rPr>
         <w:tab/>
       </w:r>
-      <w:hyperlink r:id="rId15">
+      <w:hyperlink r:id="rId13">
         <w:r>
           <w:rPr>
             <w:rFonts w:ascii="Arial" w:eastAsia="Arial" w:hAnsi="Arial" w:cs="Arial"/>
@@ -4387,21 +3939,8 @@
             <w:szCs w:val="26"/>
             <w:u w:val="single"/>
           </w:rPr>
-          <w:t xml:space="preserve">Registro de </w:t>
+          <w:t>Registro de StakeHolder</w:t>
         </w:r>
-        <w:proofErr w:type="spellStart"/>
-        <w:r>
-          <w:rPr>
-            <w:rFonts w:ascii="Arial" w:eastAsia="Arial" w:hAnsi="Arial" w:cs="Arial"/>
-            <w:b/>
-            <w:color w:val="1155CC"/>
-            <w:sz w:val="26"/>
-            <w:szCs w:val="26"/>
-            <w:u w:val="single"/>
-          </w:rPr>
-          <w:t>StakeHolder</w:t>
-        </w:r>
-        <w:proofErr w:type="spellEnd"/>
       </w:hyperlink>
     </w:p>
     <w:p>
@@ -4432,9 +3971,9 @@
     </w:p>
     <w:p/>
     <w:sectPr>
-      <w:headerReference w:type="default" r:id="rId16"/>
-      <w:footerReference w:type="default" r:id="rId17"/>
-      <w:footerReference w:type="first" r:id="rId18"/>
+      <w:headerReference w:type="default" r:id="rId14"/>
+      <w:footerReference w:type="default" r:id="rId15"/>
+      <w:footerReference w:type="first" r:id="rId16"/>
       <w:pgSz w:w="11906" w:h="16838"/>
       <w:pgMar w:top="1418" w:right="1418" w:bottom="1418" w:left="1418" w:header="720" w:footer="720" w:gutter="0"/>
       <w:pgNumType w:start="0"/>
@@ -5242,9 +4781,7 @@
       <w:tblStyleRowBandSize w:val="1"/>
       <w:tblStyleColBandSize w:val="1"/>
       <w:tblCellMar>
-        <w:top w:w="0" w:type="dxa"/>
         <w:left w:w="108" w:type="dxa"/>
-        <w:bottom w:w="0" w:type="dxa"/>
         <w:right w:w="108" w:type="dxa"/>
       </w:tblCellMar>
     </w:tblPr>
@@ -5255,9 +4792,7 @@
       <w:tblStyleRowBandSize w:val="1"/>
       <w:tblStyleColBandSize w:val="1"/>
       <w:tblCellMar>
-        <w:top w:w="0" w:type="dxa"/>
         <w:left w:w="108" w:type="dxa"/>
-        <w:bottom w:w="0" w:type="dxa"/>
         <w:right w:w="108" w:type="dxa"/>
       </w:tblCellMar>
     </w:tblPr>
@@ -5268,9 +4803,7 @@
       <w:tblStyleRowBandSize w:val="1"/>
       <w:tblStyleColBandSize w:val="1"/>
       <w:tblCellMar>
-        <w:top w:w="0" w:type="dxa"/>
         <w:left w:w="108" w:type="dxa"/>
-        <w:bottom w:w="0" w:type="dxa"/>
         <w:right w:w="108" w:type="dxa"/>
       </w:tblCellMar>
     </w:tblPr>
@@ -5589,7 +5122,7 @@
 </file>
 
 <file path=customXml/itemProps1.xml><?xml version="1.0" encoding="utf-8"?>
-<ds:datastoreItem xmlns:ds="http://schemas.openxmlformats.org/officeDocument/2006/customXml" ds:itemID="{F2DC92F6-F910-43CE-AA3E-30FE37F21F9B}">
+<ds:datastoreItem xmlns:ds="http://schemas.openxmlformats.org/officeDocument/2006/customXml" ds:itemID="{D9681FCC-D051-4335-BED8-42C8E12EDC9C}">
   <ds:schemaRefs>
     <ds:schemaRef ds:uri="http://schemas.openxmlformats.org/officeDocument/2006/bibliography"/>
   </ds:schemaRefs>

--- a/Documentos/G5-GPP-PlanoProjeto.docx
+++ b/Documentos/G5-GPP-PlanoProjeto.docx
@@ -2865,6 +2865,95 @@
           <w:sz w:val="28"/>
           <w:szCs w:val="28"/>
         </w:rPr>
+        <w:t>Modelo de Ciclo de Vida</w:t>
+      </w:r>
+    </w:p>
+    <w:p>
+      <w:pPr>
+        <w:ind w:left="720"/>
+        <w:rPr>
+          <w:rFonts w:eastAsia="Arial"/>
+        </w:rPr>
+      </w:pPr>
+      <w:r>
+        <w:rPr>
+          <w:rFonts w:eastAsia="Arial"/>
+          <w:noProof/>
+        </w:rPr>
+        <w:drawing>
+          <wp:inline distT="0" distB="0" distL="0" distR="0">
+            <wp:extent cx="4620270" cy="3172268"/>
+            <wp:effectExtent l="0" t="0" r="8890" b="9525"/>
+            <wp:docPr id="1" name="Imagem 1"/>
+            <wp:cNvGraphicFramePr>
+              <a:graphicFrameLocks xmlns:a="http://schemas.openxmlformats.org/drawingml/2006/main" noChangeAspect="1"/>
+            </wp:cNvGraphicFramePr>
+            <a:graphic xmlns:a="http://schemas.openxmlformats.org/drawingml/2006/main">
+              <a:graphicData uri="http://schemas.openxmlformats.org/drawingml/2006/picture">
+                <pic:pic xmlns:pic="http://schemas.openxmlformats.org/drawingml/2006/picture">
+                  <pic:nvPicPr>
+                    <pic:cNvPr id="1" name="Sem título.png"/>
+                    <pic:cNvPicPr/>
+                  </pic:nvPicPr>
+                  <pic:blipFill>
+                    <a:blip r:embed="rId9">
+                      <a:extLst>
+                        <a:ext uri="{28A0092B-C50C-407E-A947-70E740481C1C}">
+                          <a14:useLocalDpi xmlns:a14="http://schemas.microsoft.com/office/drawing/2010/main" val="0"/>
+                        </a:ext>
+                      </a:extLst>
+                    </a:blip>
+                    <a:stretch>
+                      <a:fillRect/>
+                    </a:stretch>
+                  </pic:blipFill>
+                  <pic:spPr>
+                    <a:xfrm>
+                      <a:off x="0" y="0"/>
+                      <a:ext cx="4620270" cy="3172268"/>
+                    </a:xfrm>
+                    <a:prstGeom prst="rect">
+                      <a:avLst/>
+                    </a:prstGeom>
+                  </pic:spPr>
+                </pic:pic>
+              </a:graphicData>
+            </a:graphic>
+          </wp:inline>
+        </w:drawing>
+      </w:r>
+    </w:p>
+    <w:p>
+      <w:pPr>
+        <w:ind w:left="720"/>
+        <w:rPr>
+          <w:rFonts w:eastAsia="Arial"/>
+        </w:rPr>
+      </w:pPr>
+      <w:bookmarkStart w:id="16" w:name="_GoBack"/>
+      <w:bookmarkEnd w:id="16"/>
+    </w:p>
+    <w:p>
+      <w:pPr>
+        <w:pStyle w:val="Ttulo1"/>
+        <w:numPr>
+          <w:ilvl w:val="0"/>
+          <w:numId w:val="1"/>
+        </w:numPr>
+        <w:spacing w:before="240"/>
+        <w:ind w:hanging="360"/>
+        <w:rPr>
+          <w:rFonts w:ascii="Arial" w:eastAsia="Arial" w:hAnsi="Arial" w:cs="Arial"/>
+          <w:sz w:val="28"/>
+          <w:szCs w:val="28"/>
+        </w:rPr>
+      </w:pPr>
+      <w:r>
+        <w:rPr>
+          <w:rFonts w:ascii="Arial" w:eastAsia="Arial" w:hAnsi="Arial" w:cs="Arial"/>
+          <w:sz w:val="28"/>
+          <w:szCs w:val="28"/>
+        </w:rPr>
         <w:t>Cronograma</w:t>
       </w:r>
       <w:bookmarkEnd w:id="15"/>
@@ -2873,8 +2962,8 @@
       <w:pPr>
         <w:ind w:left="720" w:firstLine="720"/>
       </w:pPr>
-      <w:bookmarkStart w:id="16" w:name="h.9q55aeok7lzr" w:colFirst="0" w:colLast="0"/>
-      <w:bookmarkEnd w:id="16"/>
+      <w:bookmarkStart w:id="17" w:name="h.9q55aeok7lzr" w:colFirst="0" w:colLast="0"/>
+      <w:bookmarkEnd w:id="17"/>
       <w:r>
         <w:rPr>
           <w:rFonts w:ascii="Arial" w:eastAsia="Arial" w:hAnsi="Arial" w:cs="Arial"/>
@@ -2888,7 +2977,7 @@
         </w:rPr>
         <w:t>Sprints (</w:t>
       </w:r>
-      <w:hyperlink r:id="rId9">
+      <w:hyperlink r:id="rId10">
         <w:r>
           <w:rPr>
             <w:rFonts w:ascii="Arial" w:eastAsia="Arial" w:hAnsi="Arial" w:cs="Arial"/>
@@ -2941,9 +3030,9 @@
           <w:szCs w:val="28"/>
         </w:rPr>
       </w:pPr>
-      <w:bookmarkStart w:id="17" w:name="h.tnnwjg1707az" w:colFirst="0" w:colLast="0"/>
-      <w:bookmarkStart w:id="18" w:name="_Toc420940244"/>
-      <w:bookmarkEnd w:id="17"/>
+      <w:bookmarkStart w:id="18" w:name="h.tnnwjg1707az" w:colFirst="0" w:colLast="0"/>
+      <w:bookmarkStart w:id="19" w:name="_Toc420940244"/>
+      <w:bookmarkEnd w:id="18"/>
       <w:r>
         <w:rPr>
           <w:rFonts w:ascii="Arial" w:eastAsia="Arial" w:hAnsi="Arial" w:cs="Arial"/>
@@ -2952,7 +3041,7 @@
         </w:rPr>
         <w:t>Sprints</w:t>
       </w:r>
-      <w:bookmarkEnd w:id="18"/>
+      <w:bookmarkEnd w:id="19"/>
     </w:p>
     <w:tbl>
       <w:tblPr>
@@ -3212,7 +3301,7 @@
         </w:rPr>
         <w:t xml:space="preserve">endereco: </w:t>
       </w:r>
-      <w:hyperlink r:id="rId10">
+      <w:hyperlink r:id="rId11">
         <w:r>
           <w:rPr>
             <w:rFonts w:ascii="Arial" w:eastAsia="Arial" w:hAnsi="Arial" w:cs="Arial"/>
@@ -3243,8 +3332,8 @@
           <w:szCs w:val="28"/>
         </w:rPr>
       </w:pPr>
-      <w:bookmarkStart w:id="19" w:name="h.pdmrbg6bicr7" w:colFirst="0" w:colLast="0"/>
-      <w:bookmarkEnd w:id="19"/>
+      <w:bookmarkStart w:id="20" w:name="h.pdmrbg6bicr7" w:colFirst="0" w:colLast="0"/>
+      <w:bookmarkEnd w:id="20"/>
       <w:r>
         <w:rPr>
           <w:rFonts w:ascii="Arial" w:eastAsia="Arial" w:hAnsi="Arial" w:cs="Arial"/>
@@ -3254,7 +3343,7 @@
         <w:lastRenderedPageBreak/>
         <w:t xml:space="preserve">     </w:t>
       </w:r>
-      <w:bookmarkStart w:id="20" w:name="_Toc420940245"/>
+      <w:bookmarkStart w:id="21" w:name="_Toc420940245"/>
       <w:r>
         <w:rPr>
           <w:rFonts w:ascii="Arial" w:eastAsia="Arial" w:hAnsi="Arial" w:cs="Arial"/>
@@ -3263,7 +3352,7 @@
         </w:rPr>
         <w:t>EAP do Projeto</w:t>
       </w:r>
-      <w:bookmarkEnd w:id="20"/>
+      <w:bookmarkEnd w:id="21"/>
     </w:p>
     <w:p>
       <w:r>
@@ -3289,7 +3378,7 @@
                     <pic:cNvPicPr/>
                   </pic:nvPicPr>
                   <pic:blipFill>
-                    <a:blip r:embed="rId11">
+                    <a:blip r:embed="rId12">
                       <a:extLst>
                         <a:ext uri="{28A0092B-C50C-407E-A947-70E740481C1C}">
                           <a14:useLocalDpi xmlns:a14="http://schemas.microsoft.com/office/drawing/2010/main" val="0"/>
@@ -3315,8 +3404,6 @@
           </wp:inline>
         </w:drawing>
       </w:r>
-      <w:bookmarkStart w:id="21" w:name="_GoBack"/>
-      <w:bookmarkEnd w:id="21"/>
     </w:p>
     <w:p/>
     <w:p>
@@ -3711,7 +3798,7 @@
         </w:rPr>
         <w:t>Anexos</w:t>
       </w:r>
-      <w:hyperlink r:id="rId12"/>
+      <w:hyperlink r:id="rId13"/>
     </w:p>
     <w:bookmarkStart w:id="42" w:name="h.jr6o60toryb9" w:colFirst="0" w:colLast="0"/>
     <w:bookmarkEnd w:id="42"/>
@@ -3929,7 +4016,7 @@
         </w:rPr>
         <w:tab/>
       </w:r>
-      <w:hyperlink r:id="rId13">
+      <w:hyperlink r:id="rId14">
         <w:r>
           <w:rPr>
             <w:rFonts w:ascii="Arial" w:eastAsia="Arial" w:hAnsi="Arial" w:cs="Arial"/>
@@ -3971,9 +4058,9 @@
     </w:p>
     <w:p/>
     <w:sectPr>
-      <w:headerReference w:type="default" r:id="rId14"/>
-      <w:footerReference w:type="default" r:id="rId15"/>
-      <w:footerReference w:type="first" r:id="rId16"/>
+      <w:headerReference w:type="default" r:id="rId15"/>
+      <w:footerReference w:type="default" r:id="rId16"/>
+      <w:footerReference w:type="first" r:id="rId17"/>
       <w:pgSz w:w="11906" w:h="16838"/>
       <w:pgMar w:top="1418" w:right="1418" w:bottom="1418" w:left="1418" w:header="720" w:footer="720" w:gutter="0"/>
       <w:pgNumType w:start="0"/>
@@ -4033,7 +4120,7 @@
       <w:rPr>
         <w:noProof/>
       </w:rPr>
-      <w:t>4</w:t>
+      <w:t>3</w:t>
     </w:r>
     <w:r>
       <w:fldChar w:fldCharType="end"/>
@@ -5122,7 +5209,7 @@
 </file>
 
 <file path=customXml/itemProps1.xml><?xml version="1.0" encoding="utf-8"?>
-<ds:datastoreItem xmlns:ds="http://schemas.openxmlformats.org/officeDocument/2006/customXml" ds:itemID="{D9681FCC-D051-4335-BED8-42C8E12EDC9C}">
+<ds:datastoreItem xmlns:ds="http://schemas.openxmlformats.org/officeDocument/2006/customXml" ds:itemID="{8E76428B-A979-4BC8-80CA-EF3E93DA7176}">
   <ds:schemaRefs>
     <ds:schemaRef ds:uri="http://schemas.openxmlformats.org/officeDocument/2006/bibliography"/>
   </ds:schemaRefs>

--- a/Documentos/G5-GPP-PlanoProjeto.docx
+++ b/Documentos/G5-GPP-PlanoProjeto.docx
@@ -2930,8 +2930,6 @@
           <w:rFonts w:eastAsia="Arial"/>
         </w:rPr>
       </w:pPr>
-      <w:bookmarkStart w:id="16" w:name="_GoBack"/>
-      <w:bookmarkEnd w:id="16"/>
     </w:p>
     <w:p>
       <w:pPr>
@@ -2962,8 +2960,8 @@
       <w:pPr>
         <w:ind w:left="720" w:firstLine="720"/>
       </w:pPr>
-      <w:bookmarkStart w:id="17" w:name="h.9q55aeok7lzr" w:colFirst="0" w:colLast="0"/>
-      <w:bookmarkEnd w:id="17"/>
+      <w:bookmarkStart w:id="16" w:name="h.9q55aeok7lzr" w:colFirst="0" w:colLast="0"/>
+      <w:bookmarkEnd w:id="16"/>
       <w:r>
         <w:rPr>
           <w:rFonts w:ascii="Arial" w:eastAsia="Arial" w:hAnsi="Arial" w:cs="Arial"/>
@@ -2977,15 +2975,32 @@
         </w:rPr>
         <w:t>Sprints (</w:t>
       </w:r>
-      <w:hyperlink r:id="rId10">
+      <w:hyperlink r:id="rId10" w:history="1">
         <w:r>
           <w:rPr>
+            <w:rStyle w:val="Hyperlink"/>
             <w:rFonts w:ascii="Arial" w:eastAsia="Arial" w:hAnsi="Arial" w:cs="Arial"/>
             <w:i/>
-            <w:color w:val="1155CC"/>
-            <w:u w:val="single"/>
           </w:rPr>
-          <w:t>cronograma</w:t>
+          <w:t>cronogr</w:t>
+        </w:r>
+        <w:bookmarkStart w:id="17" w:name="_GoBack"/>
+        <w:bookmarkEnd w:id="17"/>
+        <w:r>
+          <w:rPr>
+            <w:rStyle w:val="Hyperlink"/>
+            <w:rFonts w:ascii="Arial" w:eastAsia="Arial" w:hAnsi="Arial" w:cs="Arial"/>
+            <w:i/>
+          </w:rPr>
+          <w:t>a</w:t>
+        </w:r>
+        <w:r>
+          <w:rPr>
+            <w:rStyle w:val="Hyperlink"/>
+            <w:rFonts w:ascii="Arial" w:eastAsia="Arial" w:hAnsi="Arial" w:cs="Arial"/>
+            <w:i/>
+          </w:rPr>
+          <w:t>ma</w:t>
         </w:r>
       </w:hyperlink>
       <w:r>
@@ -3260,7 +3275,16 @@
                 <w:sz w:val="22"/>
                 <w:szCs w:val="22"/>
               </w:rPr>
-              <w:t>01/06/2015</w:t>
+              <w:t>15</w:t>
+            </w:r>
+            <w:r>
+              <w:rPr>
+                <w:rFonts w:ascii="Arial" w:eastAsia="Arial" w:hAnsi="Arial" w:cs="Arial"/>
+                <w:color w:val="808080"/>
+                <w:sz w:val="22"/>
+                <w:szCs w:val="22"/>
+              </w:rPr>
+              <w:t>/06/2015</w:t>
             </w:r>
           </w:p>
         </w:tc>
@@ -4940,6 +4964,18 @@
       <w:u w:val="single"/>
     </w:rPr>
   </w:style>
+  <w:style w:type="character" w:styleId="HiperlinkVisitado">
+    <w:name w:val="FollowedHyperlink"/>
+    <w:basedOn w:val="Fontepargpadro"/>
+    <w:uiPriority w:val="99"/>
+    <w:semiHidden/>
+    <w:unhideWhenUsed/>
+    <w:rsid w:val="00E408C9"/>
+    <w:rPr>
+      <w:color w:val="954F72" w:themeColor="followedHyperlink"/>
+      <w:u w:val="single"/>
+    </w:rPr>
+  </w:style>
 </w:styles>
 </file>
 
@@ -5209,7 +5245,7 @@
 </file>
 
 <file path=customXml/itemProps1.xml><?xml version="1.0" encoding="utf-8"?>
-<ds:datastoreItem xmlns:ds="http://schemas.openxmlformats.org/officeDocument/2006/customXml" ds:itemID="{8E76428B-A979-4BC8-80CA-EF3E93DA7176}">
+<ds:datastoreItem xmlns:ds="http://schemas.openxmlformats.org/officeDocument/2006/customXml" ds:itemID="{318C6717-B1C7-4311-8C6D-E7D25D748063}">
   <ds:schemaRefs>
     <ds:schemaRef ds:uri="http://schemas.openxmlformats.org/officeDocument/2006/bibliography"/>
   </ds:schemaRefs>

--- a/Documentos/G5-GPP-PlanoProjeto.docx
+++ b/Documentos/G5-GPP-PlanoProjeto.docx
@@ -2982,25 +2982,7 @@
             <w:rFonts w:ascii="Arial" w:eastAsia="Arial" w:hAnsi="Arial" w:cs="Arial"/>
             <w:i/>
           </w:rPr>
-          <w:t>cronogr</w:t>
-        </w:r>
-        <w:bookmarkStart w:id="17" w:name="_GoBack"/>
-        <w:bookmarkEnd w:id="17"/>
-        <w:r>
-          <w:rPr>
-            <w:rStyle w:val="Hyperlink"/>
-            <w:rFonts w:ascii="Arial" w:eastAsia="Arial" w:hAnsi="Arial" w:cs="Arial"/>
-            <w:i/>
-          </w:rPr>
-          <w:t>a</w:t>
-        </w:r>
-        <w:r>
-          <w:rPr>
-            <w:rStyle w:val="Hyperlink"/>
-            <w:rFonts w:ascii="Arial" w:eastAsia="Arial" w:hAnsi="Arial" w:cs="Arial"/>
-            <w:i/>
-          </w:rPr>
-          <w:t>ma</w:t>
+          <w:t>cronograma</w:t>
         </w:r>
       </w:hyperlink>
       <w:r>
@@ -3045,9 +3027,9 @@
           <w:szCs w:val="28"/>
         </w:rPr>
       </w:pPr>
-      <w:bookmarkStart w:id="18" w:name="h.tnnwjg1707az" w:colFirst="0" w:colLast="0"/>
-      <w:bookmarkStart w:id="19" w:name="_Toc420940244"/>
-      <w:bookmarkEnd w:id="18"/>
+      <w:bookmarkStart w:id="17" w:name="h.tnnwjg1707az" w:colFirst="0" w:colLast="0"/>
+      <w:bookmarkStart w:id="18" w:name="_Toc420940244"/>
+      <w:bookmarkEnd w:id="17"/>
       <w:r>
         <w:rPr>
           <w:rFonts w:ascii="Arial" w:eastAsia="Arial" w:hAnsi="Arial" w:cs="Arial"/>
@@ -3056,7 +3038,7 @@
         </w:rPr>
         <w:t>Sprints</w:t>
       </w:r>
-      <w:bookmarkEnd w:id="19"/>
+      <w:bookmarkEnd w:id="18"/>
     </w:p>
     <w:tbl>
       <w:tblPr>
@@ -3356,8 +3338,8 @@
           <w:szCs w:val="28"/>
         </w:rPr>
       </w:pPr>
-      <w:bookmarkStart w:id="20" w:name="h.pdmrbg6bicr7" w:colFirst="0" w:colLast="0"/>
-      <w:bookmarkEnd w:id="20"/>
+      <w:bookmarkStart w:id="19" w:name="h.pdmrbg6bicr7" w:colFirst="0" w:colLast="0"/>
+      <w:bookmarkEnd w:id="19"/>
       <w:r>
         <w:rPr>
           <w:rFonts w:ascii="Arial" w:eastAsia="Arial" w:hAnsi="Arial" w:cs="Arial"/>
@@ -3367,7 +3349,7 @@
         <w:lastRenderedPageBreak/>
         <w:t xml:space="preserve">     </w:t>
       </w:r>
-      <w:bookmarkStart w:id="21" w:name="_Toc420940245"/>
+      <w:bookmarkStart w:id="20" w:name="_Toc420940245"/>
       <w:r>
         <w:rPr>
           <w:rFonts w:ascii="Arial" w:eastAsia="Arial" w:hAnsi="Arial" w:cs="Arial"/>
@@ -3376,7 +3358,7 @@
         </w:rPr>
         <w:t>EAP do Projeto</w:t>
       </w:r>
-      <w:bookmarkEnd w:id="21"/>
+      <w:bookmarkEnd w:id="20"/>
     </w:p>
     <w:p>
       <w:r>
@@ -3445,9 +3427,9 @@
           <w:szCs w:val="28"/>
         </w:rPr>
       </w:pPr>
-      <w:bookmarkStart w:id="22" w:name="h.iaihrot2redx" w:colFirst="0" w:colLast="0"/>
-      <w:bookmarkStart w:id="23" w:name="_Toc420940246"/>
-      <w:bookmarkEnd w:id="22"/>
+      <w:bookmarkStart w:id="21" w:name="h.iaihrot2redx" w:colFirst="0" w:colLast="0"/>
+      <w:bookmarkStart w:id="22" w:name="_Toc420940246"/>
+      <w:bookmarkEnd w:id="21"/>
       <w:r>
         <w:rPr>
           <w:rFonts w:ascii="Arial" w:eastAsia="Arial" w:hAnsi="Arial" w:cs="Arial"/>
@@ -3456,7 +3438,7 @@
         </w:rPr>
         <w:t>Outros</w:t>
       </w:r>
-      <w:bookmarkEnd w:id="23"/>
+      <w:bookmarkEnd w:id="22"/>
     </w:p>
     <w:p>
       <w:r>
@@ -3484,6 +3466,9 @@
     <w:p>
       <w:pPr>
         <w:ind w:left="1440" w:firstLine="720"/>
+        <w:rPr>
+          <w:rFonts w:ascii="Arial" w:eastAsia="Arial" w:hAnsi="Arial" w:cs="Arial"/>
+        </w:rPr>
       </w:pPr>
       <w:r>
         <w:rPr>
@@ -3499,6 +3484,195 @@
         <w:t>necessidade de plataforma. A segurança será desenvolvida por meio de criação de usuários, hierarquia de usuários, criptografia de senhas e informações.</w:t>
       </w:r>
     </w:p>
+    <w:p>
+      <w:pPr>
+        <w:rPr>
+          <w:rFonts w:ascii="Arial" w:eastAsia="Arial" w:hAnsi="Arial" w:cs="Arial"/>
+          <w:b/>
+        </w:rPr>
+      </w:pPr>
+      <w:r>
+        <w:rPr>
+          <w:rFonts w:ascii="Arial" w:eastAsia="Arial" w:hAnsi="Arial" w:cs="Arial"/>
+        </w:rPr>
+        <w:tab/>
+      </w:r>
+      <w:r>
+        <w:rPr>
+          <w:rFonts w:ascii="Arial" w:eastAsia="Arial" w:hAnsi="Arial" w:cs="Arial"/>
+          <w:b/>
+        </w:rPr>
+        <w:t>Recursos Materiais:</w:t>
+      </w:r>
+    </w:p>
+    <w:p>
+      <w:pPr>
+        <w:rPr>
+          <w:rFonts w:ascii="Arial" w:hAnsi="Arial" w:cs="Arial"/>
+        </w:rPr>
+      </w:pPr>
+      <w:r>
+        <w:rPr>
+          <w:rFonts w:ascii="Arial" w:eastAsia="Arial" w:hAnsi="Arial" w:cs="Arial"/>
+        </w:rPr>
+        <w:tab/>
+      </w:r>
+      <w:r>
+        <w:rPr>
+          <w:rFonts w:ascii="Arial" w:eastAsia="Arial" w:hAnsi="Arial" w:cs="Arial"/>
+        </w:rPr>
+        <w:tab/>
+      </w:r>
+      <w:bookmarkStart w:id="23" w:name="_GoBack"/>
+      <w:bookmarkEnd w:id="23"/>
+      <w:r>
+        <w:rPr>
+          <w:rFonts w:ascii="Arial" w:hAnsi="Arial" w:cs="Arial"/>
+        </w:rPr>
+        <w:t>Recursos materiais são os recursos utilizados nos ambientes de trabalho. Como por exemplo computadores, lousas digitais, equipamentos para videoconferência, entre outros.</w:t>
+      </w:r>
+    </w:p>
+    <w:p>
+      <w:pPr>
+        <w:rPr>
+          <w:rFonts w:ascii="Arial" w:hAnsi="Arial" w:cs="Arial"/>
+        </w:rPr>
+      </w:pPr>
+    </w:p>
+    <w:tbl>
+      <w:tblPr>
+        <w:tblStyle w:val="Tabelacomgrade"/>
+        <w:tblW w:w="0" w:type="auto"/>
+        <w:tblInd w:w="113" w:type="dxa"/>
+        <w:tblLook w:val="04A0" w:firstRow="1" w:lastRow="0" w:firstColumn="1" w:lastColumn="0" w:noHBand="0" w:noVBand="1"/>
+      </w:tblPr>
+      <w:tblGrid>
+        <w:gridCol w:w="4562"/>
+        <w:gridCol w:w="4611"/>
+      </w:tblGrid>
+      <w:tr>
+        <w:tc>
+          <w:tcPr>
+            <w:tcW w:w="5027" w:type="dxa"/>
+          </w:tcPr>
+          <w:p>
+            <w:pPr>
+              <w:rPr>
+                <w:rFonts w:ascii="Arial" w:hAnsi="Arial" w:cs="Arial"/>
+              </w:rPr>
+            </w:pPr>
+            <w:r>
+              <w:rPr>
+                <w:rFonts w:ascii="Arial" w:hAnsi="Arial" w:cs="Arial"/>
+              </w:rPr>
+              <w:t>Ambiente de Trabalho</w:t>
+            </w:r>
+          </w:p>
+        </w:tc>
+        <w:tc>
+          <w:tcPr>
+            <w:tcW w:w="5028" w:type="dxa"/>
+          </w:tcPr>
+          <w:p>
+            <w:pPr>
+              <w:rPr>
+                <w:rFonts w:ascii="Arial" w:hAnsi="Arial" w:cs="Arial"/>
+              </w:rPr>
+            </w:pPr>
+            <w:r>
+              <w:rPr>
+                <w:rFonts w:ascii="Arial" w:hAnsi="Arial" w:cs="Arial"/>
+              </w:rPr>
+              <w:t>Recursos Materiais</w:t>
+            </w:r>
+          </w:p>
+        </w:tc>
+      </w:tr>
+      <w:tr>
+        <w:tc>
+          <w:tcPr>
+            <w:tcW w:w="5027" w:type="dxa"/>
+          </w:tcPr>
+          <w:p>
+            <w:pPr>
+              <w:rPr>
+                <w:rFonts w:ascii="Arial" w:hAnsi="Arial" w:cs="Arial"/>
+              </w:rPr>
+            </w:pPr>
+            <w:r>
+              <w:rPr>
+                <w:rFonts w:ascii="Arial" w:hAnsi="Arial" w:cs="Arial"/>
+              </w:rPr>
+              <w:t>Sala de Reunião</w:t>
+            </w:r>
+          </w:p>
+        </w:tc>
+        <w:tc>
+          <w:tcPr>
+            <w:tcW w:w="5028" w:type="dxa"/>
+          </w:tcPr>
+          <w:p>
+            <w:pPr>
+              <w:rPr>
+                <w:rFonts w:ascii="Arial" w:hAnsi="Arial" w:cs="Arial"/>
+              </w:rPr>
+            </w:pPr>
+            <w:r>
+              <w:rPr>
+                <w:rFonts w:ascii="Arial" w:hAnsi="Arial" w:cs="Arial"/>
+              </w:rPr>
+              <w:t>Mesa de oito lugares; Lousa digital/Projetor</w:t>
+            </w:r>
+          </w:p>
+        </w:tc>
+      </w:tr>
+      <w:tr>
+        <w:tc>
+          <w:tcPr>
+            <w:tcW w:w="5027" w:type="dxa"/>
+          </w:tcPr>
+          <w:p>
+            <w:pPr>
+              <w:rPr>
+                <w:rFonts w:ascii="Arial" w:hAnsi="Arial" w:cs="Arial"/>
+              </w:rPr>
+            </w:pPr>
+            <w:r>
+              <w:rPr>
+                <w:rFonts w:ascii="Arial" w:hAnsi="Arial" w:cs="Arial"/>
+              </w:rPr>
+              <w:t>Estação de Desenvolvimento</w:t>
+            </w:r>
+          </w:p>
+        </w:tc>
+        <w:tc>
+          <w:tcPr>
+            <w:tcW w:w="5028" w:type="dxa"/>
+          </w:tcPr>
+          <w:p>
+            <w:pPr>
+              <w:rPr>
+                <w:rFonts w:ascii="Arial" w:hAnsi="Arial" w:cs="Arial"/>
+              </w:rPr>
+            </w:pPr>
+            <w:r>
+              <w:rPr>
+                <w:rFonts w:ascii="Arial" w:hAnsi="Arial" w:cs="Arial"/>
+              </w:rPr>
+              <w:t>Mesa Individual; Computador(próprio ou não); Windows ou Mac OS; Microsoft Office; Netbeans IDE; GitHub; Astah Community; Bizagi; Acesso à Internet</w:t>
+            </w:r>
+          </w:p>
+        </w:tc>
+      </w:tr>
+    </w:tbl>
+    <w:p>
+      <w:pPr>
+        <w:rPr>
+          <w:rFonts w:ascii="Arial" w:hAnsi="Arial" w:cs="Arial"/>
+        </w:rPr>
+      </w:pPr>
+    </w:p>
+    <w:p/>
     <w:p>
       <w:pPr>
         <w:pStyle w:val="Ttulo1"/>
@@ -3820,6 +3994,7 @@
           <w:sz w:val="28"/>
           <w:szCs w:val="28"/>
         </w:rPr>
+        <w:lastRenderedPageBreak/>
         <w:t>Anexos</w:t>
       </w:r>
       <w:hyperlink r:id="rId13"/>
@@ -4144,7 +4319,7 @@
       <w:rPr>
         <w:noProof/>
       </w:rPr>
-      <w:t>3</w:t>
+      <w:t>5</w:t>
     </w:r>
     <w:r>
       <w:fldChar w:fldCharType="end"/>
@@ -4976,6 +5151,30 @@
       <w:u w:val="single"/>
     </w:rPr>
   </w:style>
+  <w:style w:type="table" w:styleId="Tabelacomgrade">
+    <w:name w:val="Table Grid"/>
+    <w:basedOn w:val="Tabelanormal"/>
+    <w:uiPriority w:val="39"/>
+    <w:rsid w:val="001E106C"/>
+    <w:pPr>
+      <w:spacing w:before="0" w:after="0"/>
+      <w:jc w:val="left"/>
+    </w:pPr>
+    <w:rPr>
+      <w:rFonts w:asciiTheme="minorHAnsi" w:eastAsiaTheme="minorEastAsia" w:hAnsiTheme="minorHAnsi" w:cstheme="minorBidi"/>
+      <w:color w:val="auto"/>
+    </w:rPr>
+    <w:tblPr>
+      <w:tblBorders>
+        <w:top w:val="single" w:sz="4" w:space="0" w:color="auto"/>
+        <w:left w:val="single" w:sz="4" w:space="0" w:color="auto"/>
+        <w:bottom w:val="single" w:sz="4" w:space="0" w:color="auto"/>
+        <w:right w:val="single" w:sz="4" w:space="0" w:color="auto"/>
+        <w:insideH w:val="single" w:sz="4" w:space="0" w:color="auto"/>
+        <w:insideV w:val="single" w:sz="4" w:space="0" w:color="auto"/>
+      </w:tblBorders>
+    </w:tblPr>
+  </w:style>
 </w:styles>
 </file>
 
@@ -5245,7 +5444,7 @@
 </file>
 
 <file path=customXml/itemProps1.xml><?xml version="1.0" encoding="utf-8"?>
-<ds:datastoreItem xmlns:ds="http://schemas.openxmlformats.org/officeDocument/2006/customXml" ds:itemID="{318C6717-B1C7-4311-8C6D-E7D25D748063}">
+<ds:datastoreItem xmlns:ds="http://schemas.openxmlformats.org/officeDocument/2006/customXml" ds:itemID="{5B616B53-F186-4F0D-AE03-B3335D953CE6}">
   <ds:schemaRefs>
     <ds:schemaRef ds:uri="http://schemas.openxmlformats.org/officeDocument/2006/bibliography"/>
   </ds:schemaRefs>
